--- a/word/child_edu.docx
+++ b/word/child_edu.docx
@@ -351,11 +351,9 @@
         </w:rPr>
         <w:t>美国科学教材：推荐文章：</w:t>
       </w:r>
-      <w:bookmarkStart w:id="0" w:name="_GoBack"/>
       <w:r>
         <w:t>https://mp.weixin.qq.com/s/BF5jo2PshHYo3SehoaW9Gg</w:t>
       </w:r>
-      <w:bookmarkEnd w:id="0"/>
     </w:p>
     <w:p>
       <w:r>
@@ -567,41 +565,11 @@
     </w:p>
     <w:p/>
     <w:p/>
-    <w:p>
-      <w:pPr>
-        <w:rPr>
-          <w:rFonts w:hint="eastAsia"/>
-        </w:rPr>
-      </w:pPr>
-    </w:p>
-    <w:p>
-      <w:pPr>
-        <w:rPr>
-          <w:rFonts w:hint="eastAsia"/>
-        </w:rPr>
-      </w:pPr>
-    </w:p>
-    <w:p>
-      <w:pPr>
-        <w:rPr>
-          <w:rFonts w:hint="eastAsia"/>
-        </w:rPr>
-      </w:pPr>
-    </w:p>
-    <w:p>
-      <w:pPr>
-        <w:rPr>
-          <w:rFonts w:hint="eastAsia"/>
-        </w:rPr>
-      </w:pPr>
-    </w:p>
-    <w:p>
-      <w:pPr>
-        <w:rPr>
-          <w:rFonts w:hint="eastAsia"/>
-        </w:rPr>
-      </w:pPr>
-    </w:p>
+    <w:p/>
+    <w:p/>
+    <w:p/>
+    <w:p/>
+    <w:p/>
     <w:p/>
     <w:p>
       <w:pPr>
@@ -1029,6 +997,9 @@
         </w:numPr>
         <w:ind w:firstLineChars="0"/>
         <w:jc w:val="left"/>
+        <w:rPr>
+          <w:rFonts w:hint="eastAsia"/>
+        </w:rPr>
       </w:pPr>
       <w:r>
         <w:t>brain quest workbook</w:t>
@@ -1051,6 +1022,73 @@
         </w:rPr>
         <w:t>)</w:t>
       </w:r>
+    </w:p>
+    <w:p>
+      <w:pPr>
+        <w:pStyle w:val="a5"/>
+        <w:numPr>
+          <w:ilvl w:val="0"/>
+          <w:numId w:val="1"/>
+        </w:numPr>
+        <w:ind w:firstLineChars="0"/>
+        <w:jc w:val="left"/>
+        <w:rPr>
+          <w:rFonts w:hint="eastAsia"/>
+        </w:rPr>
+      </w:pPr>
+      <w:r>
+        <w:rPr>
+          <w:rFonts w:hint="eastAsia"/>
+        </w:rPr>
+        <w:t>学地理</w:t>
+      </w:r>
+    </w:p>
+    <w:p>
+      <w:pPr>
+        <w:pStyle w:val="a5"/>
+        <w:numPr>
+          <w:ilvl w:val="1"/>
+          <w:numId w:val="1"/>
+        </w:numPr>
+        <w:ind w:firstLineChars="0"/>
+        <w:jc w:val="left"/>
+        <w:rPr>
+          <w:rFonts w:hint="eastAsia"/>
+        </w:rPr>
+      </w:pPr>
+      <w:r>
+        <w:rPr>
+          <w:rFonts w:hint="eastAsia"/>
+        </w:rPr>
+        <w:t>美国的国家地理</w:t>
+      </w:r>
+      <w:r>
+        <w:rPr>
+          <w:rFonts w:hint="eastAsia"/>
+        </w:rPr>
+        <w:t xml:space="preserve">  </w:t>
+      </w:r>
+      <w:hyperlink r:id="rId17" w:history="1">
+        <w:r>
+          <w:rPr>
+            <w:rStyle w:val="a6"/>
+          </w:rPr>
+          <w:t>https://www.nationalgeographic.org/bee/study/study-resources/</w:t>
+        </w:r>
+      </w:hyperlink>
+    </w:p>
+    <w:p>
+      <w:pPr>
+        <w:pStyle w:val="a5"/>
+        <w:numPr>
+          <w:ilvl w:val="1"/>
+          <w:numId w:val="1"/>
+        </w:numPr>
+        <w:ind w:firstLineChars="0"/>
+        <w:jc w:val="left"/>
+      </w:pPr>
+      <w:bookmarkStart w:id="0" w:name="_GoBack"/>
+      <w:bookmarkEnd w:id="0"/>
     </w:p>
     <w:sectPr>
       <w:pgSz w:w="11906" w:h="16838"/>

--- a/word/child_edu.docx
+++ b/word/child_edu.docx
@@ -188,13 +188,8 @@
         <w:ind w:firstLineChars="0"/>
       </w:pPr>
       <w:r>
-        <w:t xml:space="preserve">Wild </w:t>
-      </w:r>
-      <w:proofErr w:type="spellStart"/>
-      <w:r>
-        <w:t>Kratts</w:t>
-      </w:r>
-      <w:proofErr w:type="spellEnd"/>
+        <w:t>Wild Kratts</w:t>
+      </w:r>
       <w:r>
         <w:rPr>
           <w:rFonts w:hint="eastAsia"/>
@@ -212,13 +207,8 @@
         <w:ind w:firstLineChars="0"/>
       </w:pPr>
       <w:r>
-        <w:t xml:space="preserve">Go </w:t>
-      </w:r>
-      <w:proofErr w:type="spellStart"/>
-      <w:r>
-        <w:t>Jetters</w:t>
-      </w:r>
-      <w:proofErr w:type="spellEnd"/>
+        <w:t>Go Jetters</w:t>
+      </w:r>
       <w:r>
         <w:rPr>
           <w:rFonts w:hint="eastAsia"/>
@@ -621,6 +611,10 @@
       <w:pPr>
         <w:ind w:left="840"/>
         <w:jc w:val="left"/>
+        <w:rPr>
+          <w:rStyle w:val="a6"/>
+          <w:rFonts w:hint="eastAsia"/>
+        </w:rPr>
       </w:pPr>
       <w:r>
         <w:rPr>
@@ -639,6 +633,94 @@
     </w:p>
     <w:p>
       <w:pPr>
+        <w:pStyle w:val="a5"/>
+        <w:numPr>
+          <w:ilvl w:val="1"/>
+          <w:numId w:val="1"/>
+        </w:numPr>
+        <w:ind w:firstLineChars="0"/>
+        <w:jc w:val="left"/>
+      </w:pPr>
+      <w:r>
+        <w:rPr>
+          <w:rFonts w:hint="eastAsia"/>
+        </w:rPr>
+        <w:t>绘本</w:t>
+      </w:r>
+      <w:r>
+        <w:rPr>
+          <w:rFonts w:hint="eastAsia"/>
+        </w:rPr>
+        <w:t xml:space="preserve"> </w:t>
+      </w:r>
+      <w:r>
+        <w:rPr>
+          <w:rFonts w:hint="eastAsia"/>
+        </w:rPr>
+        <w:t>主要讲数学概念</w:t>
+      </w:r>
+      <w:bookmarkStart w:id="0" w:name="_GoBack"/>
+      <w:bookmarkEnd w:id="0"/>
+      <w:r>
+        <w:rPr>
+          <w:rFonts w:hint="eastAsia"/>
+        </w:rPr>
+        <w:t xml:space="preserve"> </w:t>
+      </w:r>
+      <w:r>
+        <w:rPr>
+          <w:rFonts w:hint="eastAsia"/>
+        </w:rPr>
+        <w:t>《</w:t>
+      </w:r>
+      <w:r>
+        <w:t>Math is categorical</w:t>
+      </w:r>
+      <w:r>
+        <w:rPr>
+          <w:rFonts w:hint="eastAsia"/>
+        </w:rPr>
+        <w:t>》</w:t>
+      </w:r>
+      <w:r>
+        <w:rPr>
+          <w:rFonts w:hint="eastAsia"/>
+        </w:rPr>
+        <w:t>中文版</w:t>
+      </w:r>
+      <w:r>
+        <w:rPr>
+          <w:rFonts w:hint="eastAsia"/>
+        </w:rPr>
+        <w:t>《捣蛋猫爱数学》</w:t>
+      </w:r>
+      <w:r>
+        <w:rPr>
+          <w:rFonts w:hint="eastAsia"/>
+        </w:rPr>
+        <w:t>适合</w:t>
+      </w:r>
+      <w:r>
+        <w:rPr>
+          <w:rFonts w:hint="eastAsia"/>
+        </w:rPr>
+        <w:t>4</w:t>
+      </w:r>
+      <w:r>
+        <w:rPr>
+          <w:rFonts w:hint="eastAsia"/>
+        </w:rPr>
+        <w:t>岁</w:t>
+      </w:r>
+      <w:r>
+        <w:rPr>
+          <w:rFonts w:hint="eastAsia"/>
+        </w:rPr>
+        <w:t>+</w:t>
+      </w:r>
+    </w:p>
+    <w:p>
+      <w:pPr>
         <w:ind w:left="840"/>
         <w:jc w:val="left"/>
       </w:pPr>
@@ -670,19 +752,23 @@
         <w:ind w:firstLineChars="0"/>
         <w:jc w:val="left"/>
       </w:pPr>
-      <w:proofErr w:type="spellStart"/>
-      <w:r>
-        <w:rPr>
-          <w:rFonts w:hint="eastAsia"/>
-        </w:rPr>
-        <w:t>Raz</w:t>
-      </w:r>
-      <w:proofErr w:type="spellEnd"/>
-      <w:r>
-        <w:rPr>
-          <w:rFonts w:hint="eastAsia"/>
-        </w:rPr>
-        <w:t xml:space="preserve"> Kids  </w:t>
+      <w:r>
+        <w:rPr>
+          <w:rFonts w:hint="eastAsia"/>
+        </w:rPr>
+        <w:t>分级阅读</w:t>
+      </w:r>
+      <w:r>
+        <w:rPr>
+          <w:rFonts w:hint="eastAsia"/>
+        </w:rPr>
+        <w:t xml:space="preserve"> </w:t>
+      </w:r>
+      <w:r>
+        <w:rPr>
+          <w:rFonts w:hint="eastAsia"/>
+        </w:rPr>
+        <w:t xml:space="preserve">Raz Kids  </w:t>
       </w:r>
       <w:r>
         <w:rPr>
@@ -786,30 +872,8 @@
         <w:rPr>
           <w:rFonts w:hint="eastAsia"/>
         </w:rPr>
-        <w:t>阅读练习：故事</w:t>
-      </w:r>
-      <w:proofErr w:type="gramStart"/>
-      <w:r>
-        <w:rPr>
-          <w:rFonts w:hint="eastAsia"/>
-        </w:rPr>
-        <w:t>类绘本</w:t>
-      </w:r>
-      <w:proofErr w:type="gramEnd"/>
-      <w:r>
-        <w:rPr>
-          <w:rFonts w:hint="eastAsia"/>
-        </w:rPr>
-        <w:t>、概念</w:t>
-      </w:r>
-      <w:proofErr w:type="gramStart"/>
-      <w:r>
-        <w:rPr>
-          <w:rFonts w:hint="eastAsia"/>
-        </w:rPr>
-        <w:t>类绘本</w:t>
-      </w:r>
-      <w:proofErr w:type="gramEnd"/>
+        <w:t>阅读练习：故事类绘本、概念类绘本</w:t>
+      </w:r>
       <w:r>
         <w:rPr>
           <w:rFonts w:hint="eastAsia"/>
@@ -865,21 +929,7 @@
         <w:rPr>
           <w:rFonts w:hint="eastAsia"/>
         </w:rPr>
-        <w:t>科学</w:t>
-      </w:r>
-      <w:proofErr w:type="gramStart"/>
-      <w:r>
-        <w:rPr>
-          <w:rFonts w:hint="eastAsia"/>
-        </w:rPr>
-        <w:t>类绘本</w:t>
-      </w:r>
-      <w:proofErr w:type="gramEnd"/>
-      <w:r>
-        <w:rPr>
-          <w:rFonts w:hint="eastAsia"/>
-        </w:rPr>
-        <w:t>：</w:t>
+        <w:t>科学类绘本：</w:t>
       </w:r>
       <w:r>
         <w:rPr>
@@ -954,21 +1004,7 @@
         <w:rPr>
           <w:rFonts w:hint="eastAsia"/>
         </w:rPr>
-        <w:t xml:space="preserve">Listening and </w:t>
-      </w:r>
-      <w:proofErr w:type="spellStart"/>
-      <w:r>
-        <w:rPr>
-          <w:rFonts w:hint="eastAsia"/>
-        </w:rPr>
-        <w:t>Notetaking</w:t>
-      </w:r>
-      <w:proofErr w:type="spellEnd"/>
-      <w:r>
-        <w:rPr>
-          <w:rFonts w:hint="eastAsia"/>
-        </w:rPr>
-        <w:t xml:space="preserve"> Skills( Fourth Edition)</w:t>
+        <w:t>Listening and Notetaking Skills( Fourth Edition)</w:t>
       </w:r>
     </w:p>
     <w:p>
@@ -1027,14 +1063,174 @@
       <w:pPr>
         <w:pStyle w:val="a5"/>
         <w:numPr>
+          <w:ilvl w:val="1"/>
+          <w:numId w:val="1"/>
+        </w:numPr>
+        <w:ind w:firstLineChars="0"/>
+        <w:jc w:val="left"/>
+        <w:rPr>
+          <w:rFonts w:hint="eastAsia"/>
+        </w:rPr>
+      </w:pPr>
+      <w:r>
+        <w:rPr>
+          <w:rFonts w:hint="eastAsia"/>
+        </w:rPr>
+        <w:t>自然拼读</w:t>
+      </w:r>
+    </w:p>
+    <w:p>
+      <w:pPr>
+        <w:pStyle w:val="a5"/>
+        <w:numPr>
+          <w:ilvl w:val="2"/>
+          <w:numId w:val="1"/>
+        </w:numPr>
+        <w:ind w:firstLineChars="0"/>
+        <w:jc w:val="left"/>
+        <w:rPr>
+          <w:rFonts w:hint="eastAsia"/>
+        </w:rPr>
+      </w:pPr>
+      <w:r>
+        <w:rPr>
+          <w:rFonts w:hint="eastAsia"/>
+        </w:rPr>
+        <w:t>教材</w:t>
+      </w:r>
+      <w:r>
+        <w:rPr>
+          <w:rFonts w:hint="eastAsia"/>
+        </w:rPr>
+        <w:t xml:space="preserve"> </w:t>
+      </w:r>
+      <w:r>
+        <w:t>oxford phonics world</w:t>
+      </w:r>
+    </w:p>
+    <w:p>
+      <w:pPr>
+        <w:pStyle w:val="a5"/>
+        <w:numPr>
+          <w:ilvl w:val="1"/>
+          <w:numId w:val="1"/>
+        </w:numPr>
+        <w:ind w:firstLineChars="0"/>
+        <w:jc w:val="left"/>
+        <w:rPr>
+          <w:rFonts w:hint="eastAsia"/>
+        </w:rPr>
+      </w:pPr>
+      <w:r>
+        <w:rPr>
+          <w:rFonts w:hint="eastAsia"/>
+        </w:rPr>
+        <w:t>启蒙绘本</w:t>
+      </w:r>
+    </w:p>
+    <w:p>
+      <w:pPr>
+        <w:pStyle w:val="a5"/>
+        <w:numPr>
+          <w:ilvl w:val="2"/>
+          <w:numId w:val="1"/>
+        </w:numPr>
+        <w:ind w:firstLineChars="0"/>
+        <w:jc w:val="left"/>
+        <w:rPr>
+          <w:rFonts w:hint="eastAsia"/>
+        </w:rPr>
+      </w:pPr>
+      <w:r>
+        <w:rPr>
+          <w:rFonts w:hint="eastAsia"/>
+        </w:rPr>
+        <w:t>卡尔爷爷的毛毛虫系列</w:t>
+      </w:r>
+    </w:p>
+    <w:p>
+      <w:pPr>
+        <w:pStyle w:val="a5"/>
+        <w:numPr>
+          <w:ilvl w:val="1"/>
+          <w:numId w:val="1"/>
+        </w:numPr>
+        <w:ind w:firstLineChars="0"/>
+        <w:jc w:val="left"/>
+        <w:rPr>
+          <w:rFonts w:hint="eastAsia"/>
+        </w:rPr>
+      </w:pPr>
+      <w:r>
+        <w:rPr>
+          <w:rFonts w:hint="eastAsia"/>
+        </w:rPr>
+        <w:t>单词</w:t>
+      </w:r>
+    </w:p>
+    <w:p>
+      <w:pPr>
+        <w:pStyle w:val="a5"/>
+        <w:numPr>
+          <w:ilvl w:val="2"/>
+          <w:numId w:val="1"/>
+        </w:numPr>
+        <w:ind w:firstLineChars="0"/>
+        <w:jc w:val="left"/>
+        <w:rPr>
+          <w:rFonts w:hint="eastAsia"/>
+        </w:rPr>
+      </w:pPr>
+      <w:r>
+        <w:t>Wordly wise300</w:t>
+      </w:r>
+    </w:p>
+    <w:p>
+      <w:pPr>
+        <w:pStyle w:val="a5"/>
+        <w:numPr>
+          <w:ilvl w:val="1"/>
+          <w:numId w:val="1"/>
+        </w:numPr>
+        <w:ind w:firstLineChars="0"/>
+        <w:jc w:val="left"/>
+        <w:rPr>
+          <w:rFonts w:hint="eastAsia"/>
+        </w:rPr>
+      </w:pPr>
+      <w:r>
+        <w:rPr>
+          <w:rFonts w:hint="eastAsia"/>
+        </w:rPr>
+        <w:t>点读教材</w:t>
+      </w:r>
+    </w:p>
+    <w:p>
+      <w:pPr>
+        <w:pStyle w:val="a5"/>
+        <w:numPr>
+          <w:ilvl w:val="2"/>
+          <w:numId w:val="1"/>
+        </w:numPr>
+        <w:ind w:firstLineChars="0"/>
+        <w:jc w:val="left"/>
+      </w:pPr>
+      <w:r>
+        <w:rPr>
+          <w:rFonts w:hint="eastAsia"/>
+        </w:rPr>
+        <w:t>牛津树、彩虹兔</w:t>
+      </w:r>
+    </w:p>
+    <w:p>
+      <w:pPr>
+        <w:pStyle w:val="a5"/>
+        <w:numPr>
           <w:ilvl w:val="0"/>
           <w:numId w:val="1"/>
         </w:numPr>
         <w:ind w:firstLineChars="0"/>
         <w:jc w:val="left"/>
-        <w:rPr>
-          <w:rFonts w:hint="eastAsia"/>
-        </w:rPr>
       </w:pPr>
       <w:r>
         <w:rPr>
@@ -1052,9 +1248,6 @@
         </w:numPr>
         <w:ind w:firstLineChars="0"/>
         <w:jc w:val="left"/>
-        <w:rPr>
-          <w:rFonts w:hint="eastAsia"/>
-        </w:rPr>
       </w:pPr>
       <w:r>
         <w:rPr>
@@ -1087,8 +1280,6 @@
         <w:ind w:firstLineChars="0"/>
         <w:jc w:val="left"/>
       </w:pPr>
-      <w:bookmarkStart w:id="0" w:name="_GoBack"/>
-      <w:bookmarkEnd w:id="0"/>
     </w:p>
     <w:sectPr>
       <w:pgSz w:w="11906" w:h="16838"/>

--- a/word/child_edu.docx
+++ b/word/child_edu.docx
@@ -101,35 +101,48 @@
         </w:rPr>
         <w:t>推荐链接：</w:t>
       </w:r>
+      <w:r>
+        <w:fldChar w:fldCharType="begin"/>
+      </w:r>
+      <w:r>
+        <w:instrText xml:space="preserve"> HYPERLINK "https://mp.weixin.qq.com/s/mfHK7N-AoW6LK4YNh03R2g" </w:instrText>
+      </w:r>
+      <w:r>
+        <w:fldChar w:fldCharType="separate"/>
+      </w:r>
+      <w:r>
+        <w:rPr>
+          <w:rStyle w:val="a6"/>
+        </w:rPr>
+        <w:t>https://mp.weixin.qq.com/s/mfHK7N-AoW6LK4YNh03R2g</w:t>
+      </w:r>
+      <w:r>
+        <w:rPr>
+          <w:rStyle w:val="a6"/>
+        </w:rPr>
+        <w:fldChar w:fldCharType="end"/>
+      </w:r>
+    </w:p>
+    <w:p>
+      <w:pPr>
+        <w:ind w:left="420" w:firstLine="420"/>
+        <w:jc w:val="left"/>
+      </w:pPr>
+    </w:p>
+    <w:p>
+      <w:r>
+        <w:rPr>
+          <w:rFonts w:hint="eastAsia"/>
+        </w:rPr>
+        <w:t>科普动画片：</w:t>
+      </w:r>
+      <w:r>
+        <w:rPr>
+          <w:rFonts w:hint="eastAsia"/>
+        </w:rPr>
+        <w:t>动画片推荐网站：</w:t>
+      </w:r>
       <w:hyperlink r:id="rId9" w:history="1">
-        <w:r>
-          <w:rPr>
-            <w:rStyle w:val="a6"/>
-          </w:rPr>
-          <w:t>https://mp.weixin.qq.com/s/mfHK7N-AoW6LK4YNh03R2g</w:t>
-        </w:r>
-      </w:hyperlink>
-    </w:p>
-    <w:p>
-      <w:pPr>
-        <w:ind w:left="420" w:firstLine="420"/>
-        <w:jc w:val="left"/>
-      </w:pPr>
-    </w:p>
-    <w:p>
-      <w:r>
-        <w:rPr>
-          <w:rFonts w:hint="eastAsia"/>
-        </w:rPr>
-        <w:t>科普动画片：</w:t>
-      </w:r>
-      <w:r>
-        <w:rPr>
-          <w:rFonts w:hint="eastAsia"/>
-        </w:rPr>
-        <w:t>动画片推荐网站：</w:t>
-      </w:r>
-      <w:hyperlink r:id="rId10" w:history="1">
         <w:r>
           <w:rPr>
             <w:rStyle w:val="a6"/>
@@ -163,7 +176,7 @@
         </w:rPr>
         <w:t>--</w:t>
       </w:r>
-      <w:hyperlink r:id="rId11" w:history="1">
+      <w:hyperlink r:id="rId10" w:history="1">
         <w:r>
           <w:rPr>
             <w:rStyle w:val="a6"/>
@@ -188,8 +201,13 @@
         <w:ind w:firstLineChars="0"/>
       </w:pPr>
       <w:r>
-        <w:t>Wild Kratts</w:t>
-      </w:r>
+        <w:t xml:space="preserve">Wild </w:t>
+      </w:r>
+      <w:proofErr w:type="spellStart"/>
+      <w:r>
+        <w:t>Kratts</w:t>
+      </w:r>
+      <w:proofErr w:type="spellEnd"/>
       <w:r>
         <w:rPr>
           <w:rFonts w:hint="eastAsia"/>
@@ -207,8 +225,13 @@
         <w:ind w:firstLineChars="0"/>
       </w:pPr>
       <w:r>
-        <w:t>Go Jetters</w:t>
-      </w:r>
+        <w:t xml:space="preserve">Go </w:t>
+      </w:r>
+      <w:proofErr w:type="spellStart"/>
+      <w:r>
+        <w:t>Jetters</w:t>
+      </w:r>
+      <w:proofErr w:type="spellEnd"/>
       <w:r>
         <w:rPr>
           <w:rFonts w:hint="eastAsia"/>
@@ -376,7 +399,7 @@
       <w:pPr>
         <w:ind w:left="420" w:firstLine="420"/>
       </w:pPr>
-      <w:hyperlink r:id="rId12" w:history="1">
+      <w:hyperlink r:id="rId11" w:history="1">
         <w:r>
           <w:rPr>
             <w:rStyle w:val="a6"/>
@@ -455,7 +478,7 @@
         <w:ind w:left="360" w:firstLine="420"/>
         <w:jc w:val="left"/>
       </w:pPr>
-      <w:hyperlink r:id="rId13" w:history="1">
+      <w:hyperlink r:id="rId12" w:history="1">
         <w:r>
           <w:rPr>
             <w:rStyle w:val="a6"/>
@@ -538,7 +561,7 @@
         <w:ind w:left="360" w:firstLine="420"/>
         <w:jc w:val="left"/>
       </w:pPr>
-      <w:hyperlink r:id="rId14" w:history="1">
+      <w:hyperlink r:id="rId13" w:history="1">
         <w:r>
           <w:rPr>
             <w:rStyle w:val="a6"/>
@@ -613,7 +636,6 @@
         <w:jc w:val="left"/>
         <w:rPr>
           <w:rStyle w:val="a6"/>
-          <w:rFonts w:hint="eastAsia"/>
         </w:rPr>
       </w:pPr>
       <w:r>
@@ -622,7 +644,7 @@
         </w:rPr>
         <w:t>推荐链接：</w:t>
       </w:r>
-      <w:hyperlink r:id="rId15" w:anchor="rd" w:history="1">
+      <w:hyperlink r:id="rId14" w:anchor="rd" w:history="1">
         <w:r>
           <w:rPr>
             <w:rStyle w:val="a6"/>
@@ -641,12 +663,14 @@
         <w:ind w:firstLineChars="0"/>
         <w:jc w:val="left"/>
       </w:pPr>
+      <w:proofErr w:type="gramStart"/>
       <w:r>
         <w:rPr>
           <w:rFonts w:hint="eastAsia"/>
         </w:rPr>
         <w:t>绘本</w:t>
       </w:r>
+      <w:proofErr w:type="gramEnd"/>
       <w:r>
         <w:rPr>
           <w:rFonts w:hint="eastAsia"/>
@@ -659,8 +683,6 @@
         </w:rPr>
         <w:t>主要讲数学概念</w:t>
       </w:r>
-      <w:bookmarkStart w:id="0" w:name="_GoBack"/>
-      <w:bookmarkEnd w:id="0"/>
       <w:r>
         <w:rPr>
           <w:rFonts w:hint="eastAsia"/>
@@ -764,11 +786,19 @@
         </w:rPr>
         <w:t xml:space="preserve"> </w:t>
       </w:r>
-      <w:r>
-        <w:rPr>
-          <w:rFonts w:hint="eastAsia"/>
-        </w:rPr>
-        <w:t xml:space="preserve">Raz Kids  </w:t>
+      <w:proofErr w:type="spellStart"/>
+      <w:r>
+        <w:rPr>
+          <w:rFonts w:hint="eastAsia"/>
+        </w:rPr>
+        <w:t>Raz</w:t>
+      </w:r>
+      <w:proofErr w:type="spellEnd"/>
+      <w:r>
+        <w:rPr>
+          <w:rFonts w:hint="eastAsia"/>
+        </w:rPr>
+        <w:t xml:space="preserve"> Kids  </w:t>
       </w:r>
       <w:r>
         <w:rPr>
@@ -797,7 +827,7 @@
         <w:ind w:left="840"/>
         <w:jc w:val="left"/>
       </w:pPr>
-      <w:hyperlink r:id="rId16" w:anchor="rd" w:history="1">
+      <w:hyperlink r:id="rId15" w:anchor="rd" w:history="1">
         <w:r>
           <w:rPr>
             <w:rStyle w:val="a6"/>
@@ -872,8 +902,30 @@
         <w:rPr>
           <w:rFonts w:hint="eastAsia"/>
         </w:rPr>
-        <w:t>阅读练习：故事类绘本、概念类绘本</w:t>
-      </w:r>
+        <w:t>阅读练习：故事</w:t>
+      </w:r>
+      <w:proofErr w:type="gramStart"/>
+      <w:r>
+        <w:rPr>
+          <w:rFonts w:hint="eastAsia"/>
+        </w:rPr>
+        <w:t>类绘本</w:t>
+      </w:r>
+      <w:proofErr w:type="gramEnd"/>
+      <w:r>
+        <w:rPr>
+          <w:rFonts w:hint="eastAsia"/>
+        </w:rPr>
+        <w:t>、概念</w:t>
+      </w:r>
+      <w:proofErr w:type="gramStart"/>
+      <w:r>
+        <w:rPr>
+          <w:rFonts w:hint="eastAsia"/>
+        </w:rPr>
+        <w:t>类绘本</w:t>
+      </w:r>
+      <w:proofErr w:type="gramEnd"/>
       <w:r>
         <w:rPr>
           <w:rFonts w:hint="eastAsia"/>
@@ -929,7 +981,21 @@
         <w:rPr>
           <w:rFonts w:hint="eastAsia"/>
         </w:rPr>
-        <w:t>科学类绘本：</w:t>
+        <w:t>科学</w:t>
+      </w:r>
+      <w:proofErr w:type="gramStart"/>
+      <w:r>
+        <w:rPr>
+          <w:rFonts w:hint="eastAsia"/>
+        </w:rPr>
+        <w:t>类绘本</w:t>
+      </w:r>
+      <w:proofErr w:type="gramEnd"/>
+      <w:r>
+        <w:rPr>
+          <w:rFonts w:hint="eastAsia"/>
+        </w:rPr>
+        <w:t>：</w:t>
       </w:r>
       <w:r>
         <w:rPr>
@@ -1004,7 +1070,21 @@
         <w:rPr>
           <w:rFonts w:hint="eastAsia"/>
         </w:rPr>
-        <w:t>Listening and Notetaking Skills( Fourth Edition)</w:t>
+        <w:t xml:space="preserve">Listening and </w:t>
+      </w:r>
+      <w:proofErr w:type="spellStart"/>
+      <w:r>
+        <w:rPr>
+          <w:rFonts w:hint="eastAsia"/>
+        </w:rPr>
+        <w:t>Notetaking</w:t>
+      </w:r>
+      <w:proofErr w:type="spellEnd"/>
+      <w:r>
+        <w:rPr>
+          <w:rFonts w:hint="eastAsia"/>
+        </w:rPr>
+        <w:t xml:space="preserve"> Skills( Fourth Edition)</w:t>
       </w:r>
     </w:p>
     <w:p>
@@ -1033,9 +1113,6 @@
         </w:numPr>
         <w:ind w:firstLineChars="0"/>
         <w:jc w:val="left"/>
-        <w:rPr>
-          <w:rFonts w:hint="eastAsia"/>
-        </w:rPr>
       </w:pPr>
       <w:r>
         <w:t>brain quest workbook</w:t>
@@ -1068,9 +1145,6 @@
         </w:numPr>
         <w:ind w:firstLineChars="0"/>
         <w:jc w:val="left"/>
-        <w:rPr>
-          <w:rFonts w:hint="eastAsia"/>
-        </w:rPr>
       </w:pPr>
       <w:r>
         <w:rPr>
@@ -1088,9 +1162,6 @@
         </w:numPr>
         <w:ind w:firstLineChars="0"/>
         <w:jc w:val="left"/>
-        <w:rPr>
-          <w:rFonts w:hint="eastAsia"/>
-        </w:rPr>
       </w:pPr>
       <w:r>
         <w:rPr>
@@ -1117,9 +1188,6 @@
         </w:numPr>
         <w:ind w:firstLineChars="0"/>
         <w:jc w:val="left"/>
-        <w:rPr>
-          <w:rFonts w:hint="eastAsia"/>
-        </w:rPr>
       </w:pPr>
       <w:r>
         <w:rPr>
@@ -1137,9 +1205,6 @@
         </w:numPr>
         <w:ind w:firstLineChars="0"/>
         <w:jc w:val="left"/>
-        <w:rPr>
-          <w:rFonts w:hint="eastAsia"/>
-        </w:rPr>
       </w:pPr>
       <w:r>
         <w:rPr>
@@ -1157,9 +1222,6 @@
         </w:numPr>
         <w:ind w:firstLineChars="0"/>
         <w:jc w:val="left"/>
-        <w:rPr>
-          <w:rFonts w:hint="eastAsia"/>
-        </w:rPr>
       </w:pPr>
       <w:r>
         <w:rPr>
@@ -1177,12 +1239,14 @@
         </w:numPr>
         <w:ind w:firstLineChars="0"/>
         <w:jc w:val="left"/>
-        <w:rPr>
-          <w:rFonts w:hint="eastAsia"/>
-        </w:rPr>
-      </w:pPr>
-      <w:r>
-        <w:t>Wordly wise300</w:t>
+      </w:pPr>
+      <w:proofErr w:type="spellStart"/>
+      <w:r>
+        <w:t>Wordly</w:t>
+      </w:r>
+      <w:proofErr w:type="spellEnd"/>
+      <w:r>
+        <w:t xml:space="preserve"> wise300</w:t>
       </w:r>
     </w:p>
     <w:p>
@@ -1194,16 +1258,15 @@
         </w:numPr>
         <w:ind w:firstLineChars="0"/>
         <w:jc w:val="left"/>
-        <w:rPr>
-          <w:rFonts w:hint="eastAsia"/>
-        </w:rPr>
-      </w:pPr>
+      </w:pPr>
+      <w:proofErr w:type="gramStart"/>
       <w:r>
         <w:rPr>
           <w:rFonts w:hint="eastAsia"/>
         </w:rPr>
         <w:t>点读教材</w:t>
       </w:r>
+      <w:proofErr w:type="gramEnd"/>
     </w:p>
     <w:p>
       <w:pPr>
@@ -1219,8 +1282,16 @@
         <w:rPr>
           <w:rFonts w:hint="eastAsia"/>
         </w:rPr>
-        <w:t>牛津树、彩虹兔</w:t>
-      </w:r>
+        <w:t>牛津树、彩虹</w:t>
+      </w:r>
+      <w:proofErr w:type="gramStart"/>
+      <w:r>
+        <w:rPr>
+          <w:rFonts w:hint="eastAsia"/>
+        </w:rPr>
+        <w:t>兔</w:t>
+      </w:r>
+      <w:proofErr w:type="gramEnd"/>
     </w:p>
     <w:p>
       <w:pPr>
@@ -1261,7 +1332,7 @@
         </w:rPr>
         <w:t xml:space="preserve">  </w:t>
       </w:r>
-      <w:hyperlink r:id="rId17" w:history="1">
+      <w:hyperlink r:id="rId16" w:history="1">
         <w:r>
           <w:rPr>
             <w:rStyle w:val="a6"/>
@@ -1274,12 +1345,83 @@
       <w:pPr>
         <w:pStyle w:val="a5"/>
         <w:numPr>
+          <w:ilvl w:val="0"/>
+          <w:numId w:val="1"/>
+        </w:numPr>
+        <w:ind w:firstLineChars="0"/>
+        <w:jc w:val="left"/>
+        <w:rPr>
+          <w:rFonts w:hint="eastAsia"/>
+        </w:rPr>
+      </w:pPr>
+      <w:r>
+        <w:rPr>
+          <w:rFonts w:hint="eastAsia"/>
+        </w:rPr>
+        <w:t>古典音乐</w:t>
+      </w:r>
+    </w:p>
+    <w:p>
+      <w:pPr>
+        <w:pStyle w:val="a5"/>
+        <w:numPr>
           <w:ilvl w:val="1"/>
           <w:numId w:val="1"/>
         </w:numPr>
         <w:ind w:firstLineChars="0"/>
         <w:jc w:val="left"/>
-      </w:pPr>
+        <w:rPr>
+          <w:rFonts w:hint="eastAsia"/>
+        </w:rPr>
+      </w:pPr>
+      <w:r>
+        <w:rPr>
+          <w:rFonts w:hint="eastAsia"/>
+        </w:rPr>
+        <w:t>耶鲁大学的音乐课程《</w:t>
+      </w:r>
+      <w:r>
+        <w:rPr>
+          <w:rFonts w:hint="eastAsia"/>
+        </w:rPr>
+        <w:t>Listening to Music</w:t>
+      </w:r>
+      <w:r>
+        <w:rPr>
+          <w:rFonts w:hint="eastAsia"/>
+        </w:rPr>
+        <w:t>》</w:t>
+      </w:r>
+      <w:r>
+        <w:rPr>
+          <w:rFonts w:hint="eastAsia"/>
+        </w:rPr>
+        <w:t>:</w:t>
+      </w:r>
+      <w:r>
+        <w:t xml:space="preserve"> </w:t>
+      </w:r>
+      <w:hyperlink r:id="rId17" w:history="1">
+        <w:r>
+          <w:rPr>
+            <w:rStyle w:val="a6"/>
+          </w:rPr>
+          <w:t>https://m.v.qq.com/x/cover/s/s8qv1z3afbupc8r.html?vid=7bmyl2Se316&amp;type=27&amp;sharePlayNumTag=0&amp;ptag=4_6.4.2.21975_copy</w:t>
+        </w:r>
+      </w:hyperlink>
+    </w:p>
+    <w:p>
+      <w:pPr>
+        <w:pStyle w:val="a5"/>
+        <w:numPr>
+          <w:ilvl w:val="1"/>
+          <w:numId w:val="1"/>
+        </w:numPr>
+        <w:ind w:firstLineChars="0"/>
+        <w:jc w:val="left"/>
+      </w:pPr>
+      <w:bookmarkStart w:id="0" w:name="_GoBack"/>
+      <w:bookmarkEnd w:id="0"/>
     </w:p>
     <w:sectPr>
       <w:pgSz w:w="11906" w:h="16838"/>

--- a/word/child_edu.docx
+++ b/word/child_edu.docx
@@ -18,6 +18,12 @@
           <w:numId w:val="2"/>
         </w:numPr>
         <w:ind w:firstLineChars="0"/>
+        <w:rPr>
+          <w:rStyle w:val="a6"/>
+          <w:rFonts w:hint="eastAsia"/>
+          <w:color w:val="auto"/>
+          <w:u w:val="none"/>
+        </w:rPr>
       </w:pPr>
       <w:r>
         <w:rPr>
@@ -41,6 +47,50 @@
       </w:hyperlink>
     </w:p>
     <w:p>
+      <w:pPr>
+        <w:pStyle w:val="a5"/>
+        <w:numPr>
+          <w:ilvl w:val="0"/>
+          <w:numId w:val="2"/>
+        </w:numPr>
+        <w:ind w:firstLineChars="0"/>
+      </w:pPr>
+      <w:hyperlink r:id="rId9" w:history="1">
+        <w:r>
+          <w:rPr>
+            <w:rStyle w:val="a6"/>
+          </w:rPr>
+          <w:t>http://www.softschools.com/</w:t>
+        </w:r>
+      </w:hyperlink>
+      <w:r>
+        <w:rPr>
+          <w:rFonts w:hint="eastAsia"/>
+        </w:rPr>
+        <w:t xml:space="preserve"> </w:t>
+      </w:r>
+      <w:bookmarkStart w:id="0" w:name="_GoBack"/>
+      <w:bookmarkEnd w:id="0"/>
+      <w:r>
+        <w:rPr>
+          <w:rFonts w:hint="eastAsia"/>
+        </w:rPr>
+        <w:t>可以提供数学题目私人订制的网站叫做</w:t>
+      </w:r>
+      <w:r>
+        <w:rPr>
+          <w:rFonts w:hint="eastAsia"/>
+        </w:rPr>
+        <w:t>Soft School</w:t>
+      </w:r>
+      <w:r>
+        <w:rPr>
+          <w:rFonts w:hint="eastAsia"/>
+        </w:rPr>
+        <w:t>，这里不仅有数学，还有英语、科学等内容</w:t>
+      </w:r>
+    </w:p>
+    <w:p>
       <w:r>
         <w:rPr>
           <w:rFonts w:hint="eastAsia"/>
@@ -101,27 +151,14 @@
         </w:rPr>
         <w:t>推荐链接：</w:t>
       </w:r>
-      <w:r>
-        <w:fldChar w:fldCharType="begin"/>
-      </w:r>
-      <w:r>
-        <w:instrText xml:space="preserve"> HYPERLINK "https://mp.weixin.qq.com/s/mfHK7N-AoW6LK4YNh03R2g" </w:instrText>
-      </w:r>
-      <w:r>
-        <w:fldChar w:fldCharType="separate"/>
-      </w:r>
-      <w:r>
-        <w:rPr>
-          <w:rStyle w:val="a6"/>
-        </w:rPr>
-        <w:t>https://mp.weixin.qq.com/s/mfHK7N-AoW6LK4YNh03R2g</w:t>
-      </w:r>
-      <w:r>
-        <w:rPr>
-          <w:rStyle w:val="a6"/>
-        </w:rPr>
-        <w:fldChar w:fldCharType="end"/>
-      </w:r>
+      <w:hyperlink r:id="rId10" w:history="1">
+        <w:r>
+          <w:rPr>
+            <w:rStyle w:val="a6"/>
+          </w:rPr>
+          <w:t>https://mp.weixin.qq.com/s/mfHK7N-AoW6LK4YNh03R2g</w:t>
+        </w:r>
+      </w:hyperlink>
     </w:p>
     <w:p>
       <w:pPr>
@@ -142,7 +179,7 @@
         </w:rPr>
         <w:t>动画片推荐网站：</w:t>
       </w:r>
-      <w:hyperlink r:id="rId9" w:history="1">
+      <w:hyperlink r:id="rId11" w:history="1">
         <w:r>
           <w:rPr>
             <w:rStyle w:val="a6"/>
@@ -176,7 +213,7 @@
         </w:rPr>
         <w:t>--</w:t>
       </w:r>
-      <w:hyperlink r:id="rId10" w:history="1">
+      <w:hyperlink r:id="rId12" w:history="1">
         <w:r>
           <w:rPr>
             <w:rStyle w:val="a6"/>
@@ -201,13 +238,8 @@
         <w:ind w:firstLineChars="0"/>
       </w:pPr>
       <w:r>
-        <w:t xml:space="preserve">Wild </w:t>
-      </w:r>
-      <w:proofErr w:type="spellStart"/>
-      <w:r>
-        <w:t>Kratts</w:t>
-      </w:r>
-      <w:proofErr w:type="spellEnd"/>
+        <w:t>Wild Kratts</w:t>
+      </w:r>
       <w:r>
         <w:rPr>
           <w:rFonts w:hint="eastAsia"/>
@@ -225,13 +257,8 @@
         <w:ind w:firstLineChars="0"/>
       </w:pPr>
       <w:r>
-        <w:t xml:space="preserve">Go </w:t>
-      </w:r>
-      <w:proofErr w:type="spellStart"/>
-      <w:r>
-        <w:t>Jetters</w:t>
-      </w:r>
-      <w:proofErr w:type="spellEnd"/>
+        <w:t>Go Jetters</w:t>
+      </w:r>
       <w:r>
         <w:rPr>
           <w:rFonts w:hint="eastAsia"/>
@@ -399,7 +426,7 @@
       <w:pPr>
         <w:ind w:left="420" w:firstLine="420"/>
       </w:pPr>
-      <w:hyperlink r:id="rId11" w:history="1">
+      <w:hyperlink r:id="rId13" w:history="1">
         <w:r>
           <w:rPr>
             <w:rStyle w:val="a6"/>
@@ -478,7 +505,7 @@
         <w:ind w:left="360" w:firstLine="420"/>
         <w:jc w:val="left"/>
       </w:pPr>
-      <w:hyperlink r:id="rId12" w:history="1">
+      <w:hyperlink r:id="rId14" w:history="1">
         <w:r>
           <w:rPr>
             <w:rStyle w:val="a6"/>
@@ -561,7 +588,7 @@
         <w:ind w:left="360" w:firstLine="420"/>
         <w:jc w:val="left"/>
       </w:pPr>
-      <w:hyperlink r:id="rId13" w:history="1">
+      <w:hyperlink r:id="rId15" w:history="1">
         <w:r>
           <w:rPr>
             <w:rStyle w:val="a6"/>
@@ -597,7 +624,6 @@
         <w:rPr>
           <w:rFonts w:hint="eastAsia"/>
         </w:rPr>
-        <w:lastRenderedPageBreak/>
         <w:t>学数学</w:t>
       </w:r>
       <w:r>
@@ -644,7 +670,7 @@
         </w:rPr>
         <w:t>推荐链接：</w:t>
       </w:r>
-      <w:hyperlink r:id="rId14" w:anchor="rd" w:history="1">
+      <w:hyperlink r:id="rId16" w:anchor="rd" w:history="1">
         <w:r>
           <w:rPr>
             <w:rStyle w:val="a6"/>
@@ -663,14 +689,12 @@
         <w:ind w:firstLineChars="0"/>
         <w:jc w:val="left"/>
       </w:pPr>
-      <w:proofErr w:type="gramStart"/>
       <w:r>
         <w:rPr>
           <w:rFonts w:hint="eastAsia"/>
         </w:rPr>
         <w:t>绘本</w:t>
       </w:r>
-      <w:proofErr w:type="gramEnd"/>
       <w:r>
         <w:rPr>
           <w:rFonts w:hint="eastAsia"/>
@@ -786,19 +810,11 @@
         </w:rPr>
         <w:t xml:space="preserve"> </w:t>
       </w:r>
-      <w:proofErr w:type="spellStart"/>
-      <w:r>
-        <w:rPr>
-          <w:rFonts w:hint="eastAsia"/>
-        </w:rPr>
-        <w:t>Raz</w:t>
-      </w:r>
-      <w:proofErr w:type="spellEnd"/>
-      <w:r>
-        <w:rPr>
-          <w:rFonts w:hint="eastAsia"/>
-        </w:rPr>
-        <w:t xml:space="preserve"> Kids  </w:t>
+      <w:r>
+        <w:rPr>
+          <w:rFonts w:hint="eastAsia"/>
+        </w:rPr>
+        <w:t xml:space="preserve">Raz Kids  </w:t>
       </w:r>
       <w:r>
         <w:rPr>
@@ -827,7 +843,7 @@
         <w:ind w:left="840"/>
         <w:jc w:val="left"/>
       </w:pPr>
-      <w:hyperlink r:id="rId15" w:anchor="rd" w:history="1">
+      <w:hyperlink r:id="rId17" w:anchor="rd" w:history="1">
         <w:r>
           <w:rPr>
             <w:rStyle w:val="a6"/>
@@ -902,30 +918,8 @@
         <w:rPr>
           <w:rFonts w:hint="eastAsia"/>
         </w:rPr>
-        <w:t>阅读练习：故事</w:t>
-      </w:r>
-      <w:proofErr w:type="gramStart"/>
-      <w:r>
-        <w:rPr>
-          <w:rFonts w:hint="eastAsia"/>
-        </w:rPr>
-        <w:t>类绘本</w:t>
-      </w:r>
-      <w:proofErr w:type="gramEnd"/>
-      <w:r>
-        <w:rPr>
-          <w:rFonts w:hint="eastAsia"/>
-        </w:rPr>
-        <w:t>、概念</w:t>
-      </w:r>
-      <w:proofErr w:type="gramStart"/>
-      <w:r>
-        <w:rPr>
-          <w:rFonts w:hint="eastAsia"/>
-        </w:rPr>
-        <w:t>类绘本</w:t>
-      </w:r>
-      <w:proofErr w:type="gramEnd"/>
+        <w:t>阅读练习：故事类绘本、概念类绘本</w:t>
+      </w:r>
       <w:r>
         <w:rPr>
           <w:rFonts w:hint="eastAsia"/>
@@ -981,21 +975,7 @@
         <w:rPr>
           <w:rFonts w:hint="eastAsia"/>
         </w:rPr>
-        <w:t>科学</w:t>
-      </w:r>
-      <w:proofErr w:type="gramStart"/>
-      <w:r>
-        <w:rPr>
-          <w:rFonts w:hint="eastAsia"/>
-        </w:rPr>
-        <w:t>类绘本</w:t>
-      </w:r>
-      <w:proofErr w:type="gramEnd"/>
-      <w:r>
-        <w:rPr>
-          <w:rFonts w:hint="eastAsia"/>
-        </w:rPr>
-        <w:t>：</w:t>
+        <w:t>科学类绘本：</w:t>
       </w:r>
       <w:r>
         <w:rPr>
@@ -1070,21 +1050,7 @@
         <w:rPr>
           <w:rFonts w:hint="eastAsia"/>
         </w:rPr>
-        <w:t xml:space="preserve">Listening and </w:t>
-      </w:r>
-      <w:proofErr w:type="spellStart"/>
-      <w:r>
-        <w:rPr>
-          <w:rFonts w:hint="eastAsia"/>
-        </w:rPr>
-        <w:t>Notetaking</w:t>
-      </w:r>
-      <w:proofErr w:type="spellEnd"/>
-      <w:r>
-        <w:rPr>
-          <w:rFonts w:hint="eastAsia"/>
-        </w:rPr>
-        <w:t xml:space="preserve"> Skills( Fourth Edition)</w:t>
+        <w:t>Listening and Notetaking Skills( Fourth Edition)</w:t>
       </w:r>
     </w:p>
     <w:p>
@@ -1240,13 +1206,8 @@
         <w:ind w:firstLineChars="0"/>
         <w:jc w:val="left"/>
       </w:pPr>
-      <w:proofErr w:type="spellStart"/>
-      <w:r>
-        <w:t>Wordly</w:t>
-      </w:r>
-      <w:proofErr w:type="spellEnd"/>
-      <w:r>
-        <w:t xml:space="preserve"> wise300</w:t>
+      <w:r>
+        <w:t>Wordly wise300</w:t>
       </w:r>
     </w:p>
     <w:p>
@@ -1259,14 +1220,12 @@
         <w:ind w:firstLineChars="0"/>
         <w:jc w:val="left"/>
       </w:pPr>
-      <w:proofErr w:type="gramStart"/>
       <w:r>
         <w:rPr>
           <w:rFonts w:hint="eastAsia"/>
         </w:rPr>
         <w:t>点读教材</w:t>
       </w:r>
-      <w:proofErr w:type="gramEnd"/>
     </w:p>
     <w:p>
       <w:pPr>
@@ -1282,16 +1241,8 @@
         <w:rPr>
           <w:rFonts w:hint="eastAsia"/>
         </w:rPr>
-        <w:t>牛津树、彩虹</w:t>
-      </w:r>
-      <w:proofErr w:type="gramStart"/>
-      <w:r>
-        <w:rPr>
-          <w:rFonts w:hint="eastAsia"/>
-        </w:rPr>
-        <w:t>兔</w:t>
-      </w:r>
-      <w:proofErr w:type="gramEnd"/>
+        <w:t>牛津树、彩虹兔</w:t>
+      </w:r>
     </w:p>
     <w:p>
       <w:pPr>
@@ -1332,7 +1283,7 @@
         </w:rPr>
         <w:t xml:space="preserve">  </w:t>
       </w:r>
-      <w:hyperlink r:id="rId16" w:history="1">
+      <w:hyperlink r:id="rId18" w:history="1">
         <w:r>
           <w:rPr>
             <w:rStyle w:val="a6"/>
@@ -1350,9 +1301,6 @@
         </w:numPr>
         <w:ind w:firstLineChars="0"/>
         <w:jc w:val="left"/>
-        <w:rPr>
-          <w:rFonts w:hint="eastAsia"/>
-        </w:rPr>
       </w:pPr>
       <w:r>
         <w:rPr>
@@ -1370,9 +1318,6 @@
         </w:numPr>
         <w:ind w:firstLineChars="0"/>
         <w:jc w:val="left"/>
-        <w:rPr>
-          <w:rFonts w:hint="eastAsia"/>
-        </w:rPr>
       </w:pPr>
       <w:r>
         <w:rPr>
@@ -1401,12 +1346,19 @@
       <w:r>
         <w:t xml:space="preserve"> </w:t>
       </w:r>
-      <w:hyperlink r:id="rId17" w:history="1">
+      <w:hyperlink r:id="rId19" w:history="1">
         <w:r>
           <w:rPr>
             <w:rStyle w:val="a6"/>
           </w:rPr>
-          <w:t>https://m.v.qq.com/x/cover/s/s8qv1z3afbupc8r.html?vid=7bmyl2Se316&amp;type=27&amp;sharePlayNumTag=0&amp;ptag=4_6.4.2.21975_copy</w:t>
+          <w:t>https://m.v.qq.com/x/cover/s/s8qv1z3afbupc8r.html?vid=7bmyl2Se316&amp;type=27&amp;shar</w:t>
+        </w:r>
+        <w:r>
+          <w:rPr>
+            <w:rStyle w:val="a6"/>
+          </w:rPr>
+          <w:lastRenderedPageBreak/>
+          <w:t>ePlayNumTag=0&amp;ptag=4_6.4.2.21975_copy</w:t>
         </w:r>
       </w:hyperlink>
     </w:p>
@@ -1420,8 +1372,6 @@
         <w:ind w:firstLineChars="0"/>
         <w:jc w:val="left"/>
       </w:pPr>
-      <w:bookmarkStart w:id="0" w:name="_GoBack"/>
-      <w:bookmarkEnd w:id="0"/>
     </w:p>
     <w:sectPr>
       <w:pgSz w:w="11906" w:h="16838"/>

--- a/word/child_edu.docx
+++ b/word/child_edu.docx
@@ -1,6 +1,6 @@
 
 <file path=word/document.xml><?xml version="1.0" encoding="utf-8"?>
-<w:document xmlns:wpc="http://schemas.microsoft.com/office/word/2010/wordprocessingCanvas" xmlns:mc="http://schemas.openxmlformats.org/markup-compatibility/2006" xmlns:o="urn:schemas-microsoft-com:office:office" xmlns:r="http://schemas.openxmlformats.org/officeDocument/2006/relationships" xmlns:m="http://schemas.openxmlformats.org/officeDocument/2006/math" xmlns:v="urn:schemas-microsoft-com:vml" xmlns:wp14="http://schemas.microsoft.com/office/word/2010/wordprocessingDrawing" xmlns:wp="http://schemas.openxmlformats.org/drawingml/2006/wordprocessingDrawing" xmlns:w10="urn:schemas-microsoft-com:office:word" xmlns:w="http://schemas.openxmlformats.org/wordprocessingml/2006/main" xmlns:w14="http://schemas.microsoft.com/office/word/2010/wordml" xmlns:wpg="http://schemas.microsoft.com/office/word/2010/wordprocessingGroup" xmlns:wpi="http://schemas.microsoft.com/office/word/2010/wordprocessingInk" xmlns:wne="http://schemas.microsoft.com/office/word/2006/wordml" xmlns:wps="http://schemas.microsoft.com/office/word/2010/wordprocessingShape" mc:Ignorable="w14 wp14">
+<w:document xmlns:wpc="http://schemas.microsoft.com/office/word/2010/wordprocessingCanvas" xmlns:cx="http://schemas.microsoft.com/office/drawing/2014/chartex" xmlns:cx1="http://schemas.microsoft.com/office/drawing/2015/9/8/chartex" xmlns:mc="http://schemas.openxmlformats.org/markup-compatibility/2006" xmlns:o="urn:schemas-microsoft-com:office:office" xmlns:r="http://schemas.openxmlformats.org/officeDocument/2006/relationships" xmlns:m="http://schemas.openxmlformats.org/officeDocument/2006/math" xmlns:v="urn:schemas-microsoft-com:vml" xmlns:wp14="http://schemas.microsoft.com/office/word/2010/wordprocessingDrawing" xmlns:wp="http://schemas.openxmlformats.org/drawingml/2006/wordprocessingDrawing" xmlns:w10="urn:schemas-microsoft-com:office:word" xmlns:w="http://schemas.openxmlformats.org/wordprocessingml/2006/main" xmlns:w14="http://schemas.microsoft.com/office/word/2010/wordml" xmlns:w15="http://schemas.microsoft.com/office/word/2012/wordml" xmlns:w16se="http://schemas.microsoft.com/office/word/2015/wordml/symex" xmlns:wpg="http://schemas.microsoft.com/office/word/2010/wordprocessingGroup" xmlns:wpi="http://schemas.microsoft.com/office/word/2010/wordprocessingInk" xmlns:wne="http://schemas.microsoft.com/office/word/2006/wordml" xmlns:wps="http://schemas.microsoft.com/office/word/2010/wordprocessingShape" mc:Ignorable="w14 w15 w16se wp14">
   <w:body>
     <w:p>
       <w:r>
@@ -12,15 +12,14 @@
     </w:p>
     <w:p>
       <w:pPr>
-        <w:pStyle w:val="a5"/>
+        <w:pStyle w:val="a7"/>
         <w:numPr>
           <w:ilvl w:val="0"/>
           <w:numId w:val="2"/>
         </w:numPr>
         <w:ind w:firstLineChars="0"/>
         <w:rPr>
-          <w:rStyle w:val="a6"/>
-          <w:rFonts w:hint="eastAsia"/>
+          <w:rStyle w:val="a8"/>
           <w:color w:val="auto"/>
           <w:u w:val="none"/>
         </w:rPr>
@@ -37,10 +36,10 @@
         </w:rPr>
         <w:t xml:space="preserve">  </w:t>
       </w:r>
-      <w:hyperlink r:id="rId8" w:history="1">
+      <w:hyperlink r:id="rId7" w:history="1">
         <w:r>
           <w:rPr>
-            <w:rStyle w:val="a6"/>
+            <w:rStyle w:val="a8"/>
           </w:rPr>
           <w:t>https://zh.khanacademy.org/</w:t>
         </w:r>
@@ -48,17 +47,17 @@
     </w:p>
     <w:p>
       <w:pPr>
-        <w:pStyle w:val="a5"/>
+        <w:pStyle w:val="a7"/>
         <w:numPr>
           <w:ilvl w:val="0"/>
           <w:numId w:val="2"/>
         </w:numPr>
         <w:ind w:firstLineChars="0"/>
       </w:pPr>
-      <w:hyperlink r:id="rId9" w:history="1">
+      <w:hyperlink r:id="rId8" w:history="1">
         <w:r>
           <w:rPr>
-            <w:rStyle w:val="a6"/>
+            <w:rStyle w:val="a8"/>
           </w:rPr>
           <w:t>http://www.softschools.com/</w:t>
         </w:r>
@@ -69,8 +68,6 @@
         </w:rPr>
         <w:t xml:space="preserve"> </w:t>
       </w:r>
-      <w:bookmarkStart w:id="0" w:name="_GoBack"/>
-      <w:bookmarkEnd w:id="0"/>
       <w:r>
         <w:rPr>
           <w:rFonts w:hint="eastAsia"/>
@@ -151,10 +148,10 @@
         </w:rPr>
         <w:t>推荐链接：</w:t>
       </w:r>
-      <w:hyperlink r:id="rId10" w:history="1">
+      <w:hyperlink r:id="rId9" w:history="1">
         <w:r>
           <w:rPr>
-            <w:rStyle w:val="a6"/>
+            <w:rStyle w:val="a8"/>
           </w:rPr>
           <w:t>https://mp.weixin.qq.com/s/mfHK7N-AoW6LK4YNh03R2g</w:t>
         </w:r>
@@ -179,10 +176,10 @@
         </w:rPr>
         <w:t>动画片推荐网站：</w:t>
       </w:r>
-      <w:hyperlink r:id="rId11" w:history="1">
+      <w:hyperlink r:id="rId10" w:history="1">
         <w:r>
           <w:rPr>
-            <w:rStyle w:val="a6"/>
+            <w:rStyle w:val="a8"/>
           </w:rPr>
           <w:t>https://www.commonsensemedia.org/</w:t>
         </w:r>
@@ -213,10 +210,10 @@
         </w:rPr>
         <w:t>--</w:t>
       </w:r>
-      <w:hyperlink r:id="rId12" w:history="1">
+      <w:hyperlink r:id="rId11" w:history="1">
         <w:r>
           <w:rPr>
-            <w:rStyle w:val="a6"/>
+            <w:rStyle w:val="a8"/>
           </w:rPr>
           <w:t>http://www.lxwc.com.cn/</w:t>
         </w:r>
@@ -230,7 +227,7 @@
     </w:p>
     <w:p>
       <w:pPr>
-        <w:pStyle w:val="a5"/>
+        <w:pStyle w:val="a7"/>
         <w:numPr>
           <w:ilvl w:val="0"/>
           <w:numId w:val="3"/>
@@ -249,7 +246,7 @@
     </w:p>
     <w:p>
       <w:pPr>
-        <w:pStyle w:val="a5"/>
+        <w:pStyle w:val="a7"/>
         <w:numPr>
           <w:ilvl w:val="0"/>
           <w:numId w:val="3"/>
@@ -274,7 +271,7 @@
     </w:p>
     <w:p>
       <w:pPr>
-        <w:pStyle w:val="a5"/>
+        <w:pStyle w:val="a7"/>
         <w:numPr>
           <w:ilvl w:val="0"/>
           <w:numId w:val="3"/>
@@ -317,7 +314,7 @@
     </w:p>
     <w:p>
       <w:pPr>
-        <w:pStyle w:val="a5"/>
+        <w:pStyle w:val="a7"/>
         <w:numPr>
           <w:ilvl w:val="0"/>
           <w:numId w:val="3"/>
@@ -351,7 +348,7 @@
     </w:p>
     <w:p>
       <w:pPr>
-        <w:pStyle w:val="a5"/>
+        <w:pStyle w:val="a7"/>
         <w:numPr>
           <w:ilvl w:val="0"/>
           <w:numId w:val="3"/>
@@ -426,10 +423,10 @@
       <w:pPr>
         <w:ind w:left="420" w:firstLine="420"/>
       </w:pPr>
-      <w:hyperlink r:id="rId13" w:history="1">
+      <w:hyperlink r:id="rId12" w:history="1">
         <w:r>
           <w:rPr>
-            <w:rStyle w:val="a6"/>
+            <w:rStyle w:val="a8"/>
           </w:rPr>
           <w:t>http://ocas.pearsonschool.com/sf/0-328-10113-3/iText/products/0-328-10113-3/?token=53616c7465645f5fa127a4af55a9531205539b4bc32f92adec738dc6397e0520ea501f7baddd3478fbaf3c2871d1e1a0380a259f27286d253c0b8417788a33b93081eaf975a2a4b6</w:t>
         </w:r>
@@ -505,10 +502,10 @@
         <w:ind w:left="360" w:firstLine="420"/>
         <w:jc w:val="left"/>
       </w:pPr>
-      <w:hyperlink r:id="rId14" w:history="1">
+      <w:hyperlink r:id="rId13" w:history="1">
         <w:r>
           <w:rPr>
-            <w:rStyle w:val="a6"/>
+            <w:rStyle w:val="a8"/>
           </w:rPr>
           <w:t>http://ocas.pearsonschool.com/sf/0-328-10115-X/iText/products/0-328-10115-X/?token=53616c7465645f5fb8c3a988cb660c2b6448842af328cf4b568c0ca3b052fc818b5c047780298564d2a0ac4a1f76ef2156c4718ff5ccbfa191051b47a1a370b3125a03e90010314a</w:t>
         </w:r>
@@ -588,10 +585,10 @@
         <w:ind w:left="360" w:firstLine="420"/>
         <w:jc w:val="left"/>
       </w:pPr>
-      <w:hyperlink r:id="rId15" w:history="1">
+      <w:hyperlink r:id="rId14" w:history="1">
         <w:r>
           <w:rPr>
-            <w:rStyle w:val="a6"/>
+            <w:rStyle w:val="a8"/>
           </w:rPr>
           <w:t>http://ocas.pearsonschool.com/sf/0-328-10117-6/iText/products/0-328-10117-6/?token=53616c7465645f5f398960ce82b57a50242e54cf4e55b5fc476854da17f3b4679502179bf9dc21f286df27a7f684e7733924c648c4379b8f1c567f10da30ab6e1bf59cb0d75ad1cf</w:t>
         </w:r>
@@ -613,7 +610,7 @@
     <w:p/>
     <w:p>
       <w:pPr>
-        <w:pStyle w:val="a5"/>
+        <w:pStyle w:val="a7"/>
         <w:numPr>
           <w:ilvl w:val="0"/>
           <w:numId w:val="1"/>
@@ -635,7 +632,7 @@
     </w:p>
     <w:p>
       <w:pPr>
-        <w:pStyle w:val="a5"/>
+        <w:pStyle w:val="a7"/>
         <w:numPr>
           <w:ilvl w:val="1"/>
           <w:numId w:val="1"/>
@@ -661,7 +658,7 @@
         <w:ind w:left="840"/>
         <w:jc w:val="left"/>
         <w:rPr>
-          <w:rStyle w:val="a6"/>
+          <w:rStyle w:val="a8"/>
         </w:rPr>
       </w:pPr>
       <w:r>
@@ -670,10 +667,10 @@
         </w:rPr>
         <w:t>推荐链接：</w:t>
       </w:r>
-      <w:hyperlink r:id="rId16" w:anchor="rd" w:history="1">
+      <w:hyperlink r:id="rId15" w:anchor="rd" w:history="1">
         <w:r>
           <w:rPr>
-            <w:rStyle w:val="a6"/>
+            <w:rStyle w:val="a8"/>
           </w:rPr>
           <w:t>https://mp.weixin.qq.com/s?__biz=MzAwMDE4NTY4OA==&amp;mid=2655118581&amp;idx=1&amp;sn=98fd2ae9bafe296f5d655a2ad18196e9&amp;chksm=815980c2b62e09d40f177db6e84e39022a32169d7dc18ab6d21363034473fb76733cefd68ddf&amp;mpshare=1&amp;scene=1&amp;srcid=0626QY97MtLgDQQfPEKhSIBG#rd</w:t>
         </w:r>
@@ -681,7 +678,7 @@
     </w:p>
     <w:p>
       <w:pPr>
-        <w:pStyle w:val="a5"/>
+        <w:pStyle w:val="a7"/>
         <w:numPr>
           <w:ilvl w:val="1"/>
           <w:numId w:val="1"/>
@@ -773,7 +770,7 @@
     </w:p>
     <w:p>
       <w:pPr>
-        <w:pStyle w:val="a5"/>
+        <w:pStyle w:val="a7"/>
         <w:numPr>
           <w:ilvl w:val="0"/>
           <w:numId w:val="1"/>
@@ -790,7 +787,7 @@
     </w:p>
     <w:p>
       <w:pPr>
-        <w:pStyle w:val="a5"/>
+        <w:pStyle w:val="a7"/>
         <w:numPr>
           <w:ilvl w:val="1"/>
           <w:numId w:val="1"/>
@@ -843,10 +840,10 @@
         <w:ind w:left="840"/>
         <w:jc w:val="left"/>
       </w:pPr>
-      <w:hyperlink r:id="rId17" w:anchor="rd" w:history="1">
+      <w:hyperlink r:id="rId16" w:anchor="rd" w:history="1">
         <w:r>
           <w:rPr>
-            <w:rStyle w:val="a6"/>
+            <w:rStyle w:val="a8"/>
           </w:rPr>
           <w:t>https://mp.weixin.qq.com/s?__biz=MzAwMDE4NTY4OA==&amp;mid=2655118585&amp;idx=1&amp;sn=631ff906c78e2f37988b310a7432d773&amp;chksm=815980ceb62e09d8f2e2ccfdc62e1ad563f68b438e1bce76e5555007ad39c5133c000d0b823f&amp;mpshare=1&amp;scene=1&amp;srcid=0626WDQ1ke2mKiS8tnZ7aWmA#rd</w:t>
         </w:r>
@@ -860,7 +857,7 @@
     </w:p>
     <w:p>
       <w:pPr>
-        <w:pStyle w:val="a5"/>
+        <w:pStyle w:val="a7"/>
         <w:numPr>
           <w:ilvl w:val="1"/>
           <w:numId w:val="1"/>
@@ -877,7 +874,7 @@
     </w:p>
     <w:p>
       <w:pPr>
-        <w:pStyle w:val="a5"/>
+        <w:pStyle w:val="a7"/>
         <w:numPr>
           <w:ilvl w:val="1"/>
           <w:numId w:val="1"/>
@@ -906,7 +903,7 @@
     </w:p>
     <w:p>
       <w:pPr>
-        <w:pStyle w:val="a5"/>
+        <w:pStyle w:val="a7"/>
         <w:numPr>
           <w:ilvl w:val="1"/>
           <w:numId w:val="1"/>
@@ -992,7 +989,7 @@
     </w:p>
     <w:p>
       <w:pPr>
-        <w:pStyle w:val="a5"/>
+        <w:pStyle w:val="a7"/>
         <w:numPr>
           <w:ilvl w:val="1"/>
           <w:numId w:val="1"/>
@@ -1009,7 +1006,7 @@
     </w:p>
     <w:p>
       <w:pPr>
-        <w:pStyle w:val="a5"/>
+        <w:pStyle w:val="a7"/>
         <w:numPr>
           <w:ilvl w:val="2"/>
           <w:numId w:val="1"/>
@@ -1038,7 +1035,7 @@
     </w:p>
     <w:p>
       <w:pPr>
-        <w:pStyle w:val="a5"/>
+        <w:pStyle w:val="a7"/>
         <w:numPr>
           <w:ilvl w:val="2"/>
           <w:numId w:val="1"/>
@@ -1055,7 +1052,7 @@
     </w:p>
     <w:p>
       <w:pPr>
-        <w:pStyle w:val="a5"/>
+        <w:pStyle w:val="a7"/>
         <w:numPr>
           <w:ilvl w:val="2"/>
           <w:numId w:val="1"/>
@@ -1072,7 +1069,7 @@
     </w:p>
     <w:p>
       <w:pPr>
-        <w:pStyle w:val="a5"/>
+        <w:pStyle w:val="a7"/>
         <w:numPr>
           <w:ilvl w:val="2"/>
           <w:numId w:val="1"/>
@@ -1104,7 +1101,7 @@
     </w:p>
     <w:p>
       <w:pPr>
-        <w:pStyle w:val="a5"/>
+        <w:pStyle w:val="a7"/>
         <w:numPr>
           <w:ilvl w:val="1"/>
           <w:numId w:val="1"/>
@@ -1121,7 +1118,7 @@
     </w:p>
     <w:p>
       <w:pPr>
-        <w:pStyle w:val="a5"/>
+        <w:pStyle w:val="a7"/>
         <w:numPr>
           <w:ilvl w:val="2"/>
           <w:numId w:val="1"/>
@@ -1147,7 +1144,7 @@
     </w:p>
     <w:p>
       <w:pPr>
-        <w:pStyle w:val="a5"/>
+        <w:pStyle w:val="a7"/>
         <w:numPr>
           <w:ilvl w:val="1"/>
           <w:numId w:val="1"/>
@@ -1164,7 +1161,7 @@
     </w:p>
     <w:p>
       <w:pPr>
-        <w:pStyle w:val="a5"/>
+        <w:pStyle w:val="a7"/>
         <w:numPr>
           <w:ilvl w:val="2"/>
           <w:numId w:val="1"/>
@@ -1181,7 +1178,7 @@
     </w:p>
     <w:p>
       <w:pPr>
-        <w:pStyle w:val="a5"/>
+        <w:pStyle w:val="a7"/>
         <w:numPr>
           <w:ilvl w:val="1"/>
           <w:numId w:val="1"/>
@@ -1198,7 +1195,7 @@
     </w:p>
     <w:p>
       <w:pPr>
-        <w:pStyle w:val="a5"/>
+        <w:pStyle w:val="a7"/>
         <w:numPr>
           <w:ilvl w:val="2"/>
           <w:numId w:val="1"/>
@@ -1212,7 +1209,7 @@
     </w:p>
     <w:p>
       <w:pPr>
-        <w:pStyle w:val="a5"/>
+        <w:pStyle w:val="a7"/>
         <w:numPr>
           <w:ilvl w:val="1"/>
           <w:numId w:val="1"/>
@@ -1229,7 +1226,7 @@
     </w:p>
     <w:p>
       <w:pPr>
-        <w:pStyle w:val="a5"/>
+        <w:pStyle w:val="a7"/>
         <w:numPr>
           <w:ilvl w:val="2"/>
           <w:numId w:val="1"/>
@@ -1246,7 +1243,7 @@
     </w:p>
     <w:p>
       <w:pPr>
-        <w:pStyle w:val="a5"/>
+        <w:pStyle w:val="a7"/>
         <w:numPr>
           <w:ilvl w:val="0"/>
           <w:numId w:val="1"/>
@@ -1263,7 +1260,7 @@
     </w:p>
     <w:p>
       <w:pPr>
-        <w:pStyle w:val="a5"/>
+        <w:pStyle w:val="a7"/>
         <w:numPr>
           <w:ilvl w:val="1"/>
           <w:numId w:val="1"/>
@@ -1283,10 +1280,10 @@
         </w:rPr>
         <w:t xml:space="preserve">  </w:t>
       </w:r>
-      <w:hyperlink r:id="rId18" w:history="1">
+      <w:hyperlink r:id="rId17" w:history="1">
         <w:r>
           <w:rPr>
-            <w:rStyle w:val="a6"/>
+            <w:rStyle w:val="a8"/>
           </w:rPr>
           <w:t>https://www.nationalgeographic.org/bee/study/study-resources/</w:t>
         </w:r>
@@ -1294,7 +1291,7 @@
     </w:p>
     <w:p>
       <w:pPr>
-        <w:pStyle w:val="a5"/>
+        <w:pStyle w:val="a7"/>
         <w:numPr>
           <w:ilvl w:val="0"/>
           <w:numId w:val="1"/>
@@ -1311,7 +1308,7 @@
     </w:p>
     <w:p>
       <w:pPr>
-        <w:pStyle w:val="a5"/>
+        <w:pStyle w:val="a7"/>
         <w:numPr>
           <w:ilvl w:val="1"/>
           <w:numId w:val="1"/>
@@ -1346,16 +1343,16 @@
       <w:r>
         <w:t xml:space="preserve"> </w:t>
       </w:r>
-      <w:hyperlink r:id="rId19" w:history="1">
+      <w:hyperlink r:id="rId18" w:history="1">
         <w:r>
           <w:rPr>
-            <w:rStyle w:val="a6"/>
+            <w:rStyle w:val="a8"/>
           </w:rPr>
           <w:t>https://m.v.qq.com/x/cover/s/s8qv1z3afbupc8r.html?vid=7bmyl2Se316&amp;type=27&amp;shar</w:t>
         </w:r>
         <w:r>
           <w:rPr>
-            <w:rStyle w:val="a6"/>
+            <w:rStyle w:val="a8"/>
           </w:rPr>
           <w:lastRenderedPageBreak/>
           <w:t>ePlayNumTag=0&amp;ptag=4_6.4.2.21975_copy</w:t>
@@ -1364,14 +1361,49 @@
     </w:p>
     <w:p>
       <w:pPr>
-        <w:pStyle w:val="a5"/>
-        <w:numPr>
-          <w:ilvl w:val="1"/>
-          <w:numId w:val="1"/>
-        </w:numPr>
-        <w:ind w:firstLineChars="0"/>
-        <w:jc w:val="left"/>
-      </w:pPr>
+        <w:jc w:val="left"/>
+      </w:pPr>
+      <w:r>
+        <w:rPr>
+          <w:rFonts w:hint="eastAsia"/>
+        </w:rPr>
+        <w:t>儿童编程</w:t>
+      </w:r>
+    </w:p>
+    <w:p>
+      <w:pPr>
+        <w:jc w:val="left"/>
+        <w:rPr>
+          <w:rFonts w:hint="eastAsia"/>
+        </w:rPr>
+      </w:pPr>
+      <w:r>
+        <w:rPr>
+          <w:rFonts w:hint="eastAsia"/>
+        </w:rPr>
+        <w:t>美国学校用的编程网站如下：</w:t>
+      </w:r>
+      <w:bookmarkStart w:id="0" w:name="_GoBack"/>
+      <w:bookmarkEnd w:id="0"/>
+    </w:p>
+    <w:p>
+      <w:pPr>
+        <w:jc w:val="left"/>
+      </w:pPr>
+      <w:r>
+        <w:t>https://studio.code.org/courses</w:t>
+      </w:r>
+    </w:p>
+    <w:p>
+      <w:pPr>
+        <w:jc w:val="left"/>
+        <w:rPr>
+          <w:rFonts w:hint="eastAsia"/>
+        </w:rPr>
+      </w:pPr>
+      <w:r>
+        <w:t>https://code.org/learn</w:t>
+      </w:r>
     </w:p>
     <w:sectPr>
       <w:pgSz w:w="11906" w:h="16838"/>
@@ -1384,7 +1416,7 @@
 </file>
 
 <file path=word/endnotes.xml><?xml version="1.0" encoding="utf-8"?>
-<w:endnotes xmlns:wpc="http://schemas.microsoft.com/office/word/2010/wordprocessingCanvas" xmlns:mc="http://schemas.openxmlformats.org/markup-compatibility/2006" xmlns:o="urn:schemas-microsoft-com:office:office" xmlns:r="http://schemas.openxmlformats.org/officeDocument/2006/relationships" xmlns:m="http://schemas.openxmlformats.org/officeDocument/2006/math" xmlns:v="urn:schemas-microsoft-com:vml" xmlns:wp14="http://schemas.microsoft.com/office/word/2010/wordprocessingDrawing" xmlns:wp="http://schemas.openxmlformats.org/drawingml/2006/wordprocessingDrawing" xmlns:w10="urn:schemas-microsoft-com:office:word" xmlns:w="http://schemas.openxmlformats.org/wordprocessingml/2006/main" xmlns:w14="http://schemas.microsoft.com/office/word/2010/wordml" xmlns:wpg="http://schemas.microsoft.com/office/word/2010/wordprocessingGroup" xmlns:wpi="http://schemas.microsoft.com/office/word/2010/wordprocessingInk" xmlns:wne="http://schemas.microsoft.com/office/word/2006/wordml" xmlns:wps="http://schemas.microsoft.com/office/word/2010/wordprocessingShape" mc:Ignorable="w14 wp14">
+<w:endnotes xmlns:wpc="http://schemas.microsoft.com/office/word/2010/wordprocessingCanvas" xmlns:cx="http://schemas.microsoft.com/office/drawing/2014/chartex" xmlns:cx1="http://schemas.microsoft.com/office/drawing/2015/9/8/chartex" xmlns:mc="http://schemas.openxmlformats.org/markup-compatibility/2006" xmlns:o="urn:schemas-microsoft-com:office:office" xmlns:r="http://schemas.openxmlformats.org/officeDocument/2006/relationships" xmlns:m="http://schemas.openxmlformats.org/officeDocument/2006/math" xmlns:v="urn:schemas-microsoft-com:vml" xmlns:wp14="http://schemas.microsoft.com/office/word/2010/wordprocessingDrawing" xmlns:wp="http://schemas.openxmlformats.org/drawingml/2006/wordprocessingDrawing" xmlns:w10="urn:schemas-microsoft-com:office:word" xmlns:w="http://schemas.openxmlformats.org/wordprocessingml/2006/main" xmlns:w14="http://schemas.microsoft.com/office/word/2010/wordml" xmlns:w15="http://schemas.microsoft.com/office/word/2012/wordml" xmlns:w16se="http://schemas.microsoft.com/office/word/2015/wordml/symex" xmlns:wpg="http://schemas.microsoft.com/office/word/2010/wordprocessingGroup" xmlns:wpi="http://schemas.microsoft.com/office/word/2010/wordprocessingInk" xmlns:wne="http://schemas.microsoft.com/office/word/2006/wordml" xmlns:wps="http://schemas.microsoft.com/office/word/2010/wordprocessingShape" mc:Ignorable="w14 w15 w16se wp14">
   <w:endnote w:type="separator" w:id="-1">
     <w:p>
       <w:r>
@@ -1403,7 +1435,7 @@
 </file>
 
 <file path=word/footnotes.xml><?xml version="1.0" encoding="utf-8"?>
-<w:footnotes xmlns:wpc="http://schemas.microsoft.com/office/word/2010/wordprocessingCanvas" xmlns:mc="http://schemas.openxmlformats.org/markup-compatibility/2006" xmlns:o="urn:schemas-microsoft-com:office:office" xmlns:r="http://schemas.openxmlformats.org/officeDocument/2006/relationships" xmlns:m="http://schemas.openxmlformats.org/officeDocument/2006/math" xmlns:v="urn:schemas-microsoft-com:vml" xmlns:wp14="http://schemas.microsoft.com/office/word/2010/wordprocessingDrawing" xmlns:wp="http://schemas.openxmlformats.org/drawingml/2006/wordprocessingDrawing" xmlns:w10="urn:schemas-microsoft-com:office:word" xmlns:w="http://schemas.openxmlformats.org/wordprocessingml/2006/main" xmlns:w14="http://schemas.microsoft.com/office/word/2010/wordml" xmlns:wpg="http://schemas.microsoft.com/office/word/2010/wordprocessingGroup" xmlns:wpi="http://schemas.microsoft.com/office/word/2010/wordprocessingInk" xmlns:wne="http://schemas.microsoft.com/office/word/2006/wordml" xmlns:wps="http://schemas.microsoft.com/office/word/2010/wordprocessingShape" mc:Ignorable="w14 wp14">
+<w:footnotes xmlns:wpc="http://schemas.microsoft.com/office/word/2010/wordprocessingCanvas" xmlns:cx="http://schemas.microsoft.com/office/drawing/2014/chartex" xmlns:cx1="http://schemas.microsoft.com/office/drawing/2015/9/8/chartex" xmlns:mc="http://schemas.openxmlformats.org/markup-compatibility/2006" xmlns:o="urn:schemas-microsoft-com:office:office" xmlns:r="http://schemas.openxmlformats.org/officeDocument/2006/relationships" xmlns:m="http://schemas.openxmlformats.org/officeDocument/2006/math" xmlns:v="urn:schemas-microsoft-com:vml" xmlns:wp14="http://schemas.microsoft.com/office/word/2010/wordprocessingDrawing" xmlns:wp="http://schemas.openxmlformats.org/drawingml/2006/wordprocessingDrawing" xmlns:w10="urn:schemas-microsoft-com:office:word" xmlns:w="http://schemas.openxmlformats.org/wordprocessingml/2006/main" xmlns:w14="http://schemas.microsoft.com/office/word/2010/wordml" xmlns:w15="http://schemas.microsoft.com/office/word/2012/wordml" xmlns:w16se="http://schemas.microsoft.com/office/word/2015/wordml/symex" xmlns:wpg="http://schemas.microsoft.com/office/word/2010/wordprocessingGroup" xmlns:wpi="http://schemas.microsoft.com/office/word/2010/wordprocessingInk" xmlns:wne="http://schemas.microsoft.com/office/word/2006/wordml" xmlns:wps="http://schemas.microsoft.com/office/word/2010/wordprocessingShape" mc:Ignorable="w14 w15 w16se wp14">
   <w:footnote w:type="separator" w:id="-1">
     <w:p>
       <w:r>
@@ -1422,8 +1454,8 @@
 </file>
 
 <file path=word/numbering.xml><?xml version="1.0" encoding="utf-8"?>
-<w:numbering xmlns:wpc="http://schemas.microsoft.com/office/word/2010/wordprocessingCanvas" xmlns:mc="http://schemas.openxmlformats.org/markup-compatibility/2006" xmlns:o="urn:schemas-microsoft-com:office:office" xmlns:r="http://schemas.openxmlformats.org/officeDocument/2006/relationships" xmlns:m="http://schemas.openxmlformats.org/officeDocument/2006/math" xmlns:v="urn:schemas-microsoft-com:vml" xmlns:wp14="http://schemas.microsoft.com/office/word/2010/wordprocessingDrawing" xmlns:wp="http://schemas.openxmlformats.org/drawingml/2006/wordprocessingDrawing" xmlns:w10="urn:schemas-microsoft-com:office:word" xmlns:w="http://schemas.openxmlformats.org/wordprocessingml/2006/main" xmlns:w14="http://schemas.microsoft.com/office/word/2010/wordml" xmlns:wpg="http://schemas.microsoft.com/office/word/2010/wordprocessingGroup" xmlns:wpi="http://schemas.microsoft.com/office/word/2010/wordprocessingInk" xmlns:wne="http://schemas.microsoft.com/office/word/2006/wordml" xmlns:wps="http://schemas.microsoft.com/office/word/2010/wordprocessingShape" mc:Ignorable="w14 wp14">
-  <w:abstractNum w:abstractNumId="0">
+<w:numbering xmlns:wpc="http://schemas.microsoft.com/office/word/2010/wordprocessingCanvas" xmlns:cx="http://schemas.microsoft.com/office/drawing/2014/chartex" xmlns:cx1="http://schemas.microsoft.com/office/drawing/2015/9/8/chartex" xmlns:mc="http://schemas.openxmlformats.org/markup-compatibility/2006" xmlns:o="urn:schemas-microsoft-com:office:office" xmlns:r="http://schemas.openxmlformats.org/officeDocument/2006/relationships" xmlns:m="http://schemas.openxmlformats.org/officeDocument/2006/math" xmlns:v="urn:schemas-microsoft-com:vml" xmlns:wp14="http://schemas.microsoft.com/office/word/2010/wordprocessingDrawing" xmlns:wp="http://schemas.openxmlformats.org/drawingml/2006/wordprocessingDrawing" xmlns:w10="urn:schemas-microsoft-com:office:word" xmlns:w="http://schemas.openxmlformats.org/wordprocessingml/2006/main" xmlns:w14="http://schemas.microsoft.com/office/word/2010/wordml" xmlns:w15="http://schemas.microsoft.com/office/word/2012/wordml" xmlns:w16se="http://schemas.microsoft.com/office/word/2015/wordml/symex" xmlns:wpg="http://schemas.microsoft.com/office/word/2010/wordprocessingGroup" xmlns:wpi="http://schemas.microsoft.com/office/word/2010/wordprocessingInk" xmlns:wne="http://schemas.microsoft.com/office/word/2006/wordml" xmlns:wps="http://schemas.microsoft.com/office/word/2010/wordprocessingShape" mc:Ignorable="w14 w15 w16se wp14">
+  <w:abstractNum w:abstractNumId="0" w15:restartNumberingAfterBreak="0">
     <w:nsid w:val="000974EC"/>
     <w:multiLevelType w:val="hybridMultilevel"/>
     <w:tmpl w:val="0096DD1A"/>
@@ -1512,7 +1544,7 @@
       </w:pPr>
     </w:lvl>
   </w:abstractNum>
-  <w:abstractNum w:abstractNumId="1">
+  <w:abstractNum w:abstractNumId="1" w15:restartNumberingAfterBreak="0">
     <w:nsid w:val="13141981"/>
     <w:multiLevelType w:val="hybridMultilevel"/>
     <w:tmpl w:val="A8FA2690"/>
@@ -1604,7 +1636,7 @@
       </w:pPr>
     </w:lvl>
   </w:abstractNum>
-  <w:abstractNum w:abstractNumId="2">
+  <w:abstractNum w:abstractNumId="2" w15:restartNumberingAfterBreak="0">
     <w:nsid w:val="780E0617"/>
     <w:multiLevelType w:val="hybridMultilevel"/>
     <w:tmpl w:val="E8744BBE"/>
@@ -1706,7 +1738,7 @@
 </file>
 
 <file path=word/styles.xml><?xml version="1.0" encoding="utf-8"?>
-<w:styles xmlns:mc="http://schemas.openxmlformats.org/markup-compatibility/2006" xmlns:r="http://schemas.openxmlformats.org/officeDocument/2006/relationships" xmlns:w="http://schemas.openxmlformats.org/wordprocessingml/2006/main" xmlns:w14="http://schemas.microsoft.com/office/word/2010/wordml" mc:Ignorable="w14">
+<w:styles xmlns:mc="http://schemas.openxmlformats.org/markup-compatibility/2006" xmlns:r="http://schemas.openxmlformats.org/officeDocument/2006/relationships" xmlns:w="http://schemas.openxmlformats.org/wordprocessingml/2006/main" xmlns:w14="http://schemas.microsoft.com/office/word/2010/wordml" xmlns:w15="http://schemas.microsoft.com/office/word/2012/wordml" xmlns:w16se="http://schemas.microsoft.com/office/word/2015/wordml/symex" mc:Ignorable="w14 w15 w16se">
   <w:docDefaults>
     <w:rPrDefault>
       <w:rPr>
@@ -1719,144 +1751,378 @@
     </w:rPrDefault>
     <w:pPrDefault/>
   </w:docDefaults>
-  <w:latentStyles w:defLockedState="0" w:defUIPriority="99" w:defSemiHidden="1" w:defUnhideWhenUsed="1" w:defQFormat="0" w:count="267">
-    <w:lsdException w:name="Normal" w:semiHidden="0" w:uiPriority="0" w:unhideWhenUsed="0" w:qFormat="1"/>
-    <w:lsdException w:name="heading 1" w:semiHidden="0" w:uiPriority="9" w:unhideWhenUsed="0" w:qFormat="1"/>
-    <w:lsdException w:name="heading 2" w:uiPriority="9" w:qFormat="1"/>
-    <w:lsdException w:name="heading 3" w:uiPriority="9" w:qFormat="1"/>
-    <w:lsdException w:name="heading 4" w:uiPriority="9" w:qFormat="1"/>
-    <w:lsdException w:name="heading 5" w:uiPriority="9" w:qFormat="1"/>
-    <w:lsdException w:name="heading 6" w:uiPriority="9" w:qFormat="1"/>
-    <w:lsdException w:name="heading 7" w:uiPriority="9" w:qFormat="1"/>
-    <w:lsdException w:name="heading 8" w:uiPriority="9" w:qFormat="1"/>
-    <w:lsdException w:name="heading 9" w:uiPriority="9" w:qFormat="1"/>
-    <w:lsdException w:name="toc 1" w:uiPriority="39"/>
-    <w:lsdException w:name="toc 2" w:uiPriority="39"/>
-    <w:lsdException w:name="toc 3" w:uiPriority="39"/>
-    <w:lsdException w:name="toc 4" w:uiPriority="39"/>
-    <w:lsdException w:name="toc 5" w:uiPriority="39"/>
-    <w:lsdException w:name="toc 6" w:uiPriority="39"/>
-    <w:lsdException w:name="toc 7" w:uiPriority="39"/>
-    <w:lsdException w:name="toc 8" w:uiPriority="39"/>
-    <w:lsdException w:name="toc 9" w:uiPriority="39"/>
-    <w:lsdException w:name="caption" w:uiPriority="35" w:qFormat="1"/>
-    <w:lsdException w:name="Title" w:semiHidden="0" w:uiPriority="10" w:unhideWhenUsed="0" w:qFormat="1"/>
-    <w:lsdException w:name="Default Paragraph Font" w:uiPriority="1"/>
-    <w:lsdException w:name="Subtitle" w:semiHidden="0" w:uiPriority="11" w:unhideWhenUsed="0" w:qFormat="1"/>
-    <w:lsdException w:name="Strong" w:semiHidden="0" w:uiPriority="22" w:unhideWhenUsed="0" w:qFormat="1"/>
-    <w:lsdException w:name="Emphasis" w:semiHidden="0" w:uiPriority="20" w:unhideWhenUsed="0" w:qFormat="1"/>
-    <w:lsdException w:name="Table Grid" w:semiHidden="0" w:uiPriority="59" w:unhideWhenUsed="0"/>
-    <w:lsdException w:name="Placeholder Text" w:unhideWhenUsed="0"/>
-    <w:lsdException w:name="No Spacing" w:semiHidden="0" w:uiPriority="1" w:unhideWhenUsed="0" w:qFormat="1"/>
-    <w:lsdException w:name="Light Shading" w:semiHidden="0" w:uiPriority="60" w:unhideWhenUsed="0"/>
-    <w:lsdException w:name="Light List" w:semiHidden="0" w:uiPriority="61" w:unhideWhenUsed="0"/>
-    <w:lsdException w:name="Light Grid" w:semiHidden="0" w:uiPriority="62" w:unhideWhenUsed="0"/>
-    <w:lsdException w:name="Medium Shading 1" w:semiHidden="0" w:uiPriority="63" w:unhideWhenUsed="0"/>
-    <w:lsdException w:name="Medium Shading 2" w:semiHidden="0" w:uiPriority="64" w:unhideWhenUsed="0"/>
-    <w:lsdException w:name="Medium List 1" w:semiHidden="0" w:uiPriority="65" w:unhideWhenUsed="0"/>
-    <w:lsdException w:name="Medium List 2" w:semiHidden="0" w:uiPriority="66" w:unhideWhenUsed="0"/>
-    <w:lsdException w:name="Medium Grid 1" w:semiHidden="0" w:uiPriority="67" w:unhideWhenUsed="0"/>
-    <w:lsdException w:name="Medium Grid 2" w:semiHidden="0" w:uiPriority="68" w:unhideWhenUsed="0"/>
-    <w:lsdException w:name="Medium Grid 3" w:semiHidden="0" w:uiPriority="69" w:unhideWhenUsed="0"/>
-    <w:lsdException w:name="Dark List" w:semiHidden="0" w:uiPriority="70" w:unhideWhenUsed="0"/>
-    <w:lsdException w:name="Colorful Shading" w:semiHidden="0" w:uiPriority="71" w:unhideWhenUsed="0"/>
-    <w:lsdException w:name="Colorful List" w:semiHidden="0" w:uiPriority="72" w:unhideWhenUsed="0"/>
-    <w:lsdException w:name="Colorful Grid" w:semiHidden="0" w:uiPriority="73" w:unhideWhenUsed="0"/>
-    <w:lsdException w:name="Light Shading Accent 1" w:semiHidden="0" w:uiPriority="60" w:unhideWhenUsed="0"/>
-    <w:lsdException w:name="Light List Accent 1" w:semiHidden="0" w:uiPriority="61" w:unhideWhenUsed="0"/>
-    <w:lsdException w:name="Light Grid Accent 1" w:semiHidden="0" w:uiPriority="62" w:unhideWhenUsed="0"/>
-    <w:lsdException w:name="Medium Shading 1 Accent 1" w:semiHidden="0" w:uiPriority="63" w:unhideWhenUsed="0"/>
-    <w:lsdException w:name="Medium Shading 2 Accent 1" w:semiHidden="0" w:uiPriority="64" w:unhideWhenUsed="0"/>
-    <w:lsdException w:name="Medium List 1 Accent 1" w:semiHidden="0" w:uiPriority="65" w:unhideWhenUsed="0"/>
-    <w:lsdException w:name="Revision" w:unhideWhenUsed="0"/>
-    <w:lsdException w:name="List Paragraph" w:semiHidden="0" w:uiPriority="34" w:unhideWhenUsed="0" w:qFormat="1"/>
-    <w:lsdException w:name="Quote" w:semiHidden="0" w:uiPriority="29" w:unhideWhenUsed="0" w:qFormat="1"/>
-    <w:lsdException w:name="Intense Quote" w:semiHidden="0" w:uiPriority="30" w:unhideWhenUsed="0" w:qFormat="1"/>
-    <w:lsdException w:name="Medium List 2 Accent 1" w:semiHidden="0" w:uiPriority="66" w:unhideWhenUsed="0"/>
-    <w:lsdException w:name="Medium Grid 1 Accent 1" w:semiHidden="0" w:uiPriority="67" w:unhideWhenUsed="0"/>
-    <w:lsdException w:name="Medium Grid 2 Accent 1" w:semiHidden="0" w:uiPriority="68" w:unhideWhenUsed="0"/>
-    <w:lsdException w:name="Medium Grid 3 Accent 1" w:semiHidden="0" w:uiPriority="69" w:unhideWhenUsed="0"/>
-    <w:lsdException w:name="Dark List Accent 1" w:semiHidden="0" w:uiPriority="70" w:unhideWhenUsed="0"/>
-    <w:lsdException w:name="Colorful Shading Accent 1" w:semiHidden="0" w:uiPriority="71" w:unhideWhenUsed="0"/>
-    <w:lsdException w:name="Colorful List Accent 1" w:semiHidden="0" w:uiPriority="72" w:unhideWhenUsed="0"/>
-    <w:lsdException w:name="Colorful Grid Accent 1" w:semiHidden="0" w:uiPriority="73" w:unhideWhenUsed="0"/>
-    <w:lsdException w:name="Light Shading Accent 2" w:semiHidden="0" w:uiPriority="60" w:unhideWhenUsed="0"/>
-    <w:lsdException w:name="Light List Accent 2" w:semiHidden="0" w:uiPriority="61" w:unhideWhenUsed="0"/>
-    <w:lsdException w:name="Light Grid Accent 2" w:semiHidden="0" w:uiPriority="62" w:unhideWhenUsed="0"/>
-    <w:lsdException w:name="Medium Shading 1 Accent 2" w:semiHidden="0" w:uiPriority="63" w:unhideWhenUsed="0"/>
-    <w:lsdException w:name="Medium Shading 2 Accent 2" w:semiHidden="0" w:uiPriority="64" w:unhideWhenUsed="0"/>
-    <w:lsdException w:name="Medium List 1 Accent 2" w:semiHidden="0" w:uiPriority="65" w:unhideWhenUsed="0"/>
-    <w:lsdException w:name="Medium List 2 Accent 2" w:semiHidden="0" w:uiPriority="66" w:unhideWhenUsed="0"/>
-    <w:lsdException w:name="Medium Grid 1 Accent 2" w:semiHidden="0" w:uiPriority="67" w:unhideWhenUsed="0"/>
-    <w:lsdException w:name="Medium Grid 2 Accent 2" w:semiHidden="0" w:uiPriority="68" w:unhideWhenUsed="0"/>
-    <w:lsdException w:name="Medium Grid 3 Accent 2" w:semiHidden="0" w:uiPriority="69" w:unhideWhenUsed="0"/>
-    <w:lsdException w:name="Dark List Accent 2" w:semiHidden="0" w:uiPriority="70" w:unhideWhenUsed="0"/>
-    <w:lsdException w:name="Colorful Shading Accent 2" w:semiHidden="0" w:uiPriority="71" w:unhideWhenUsed="0"/>
-    <w:lsdException w:name="Colorful List Accent 2" w:semiHidden="0" w:uiPriority="72" w:unhideWhenUsed="0"/>
-    <w:lsdException w:name="Colorful Grid Accent 2" w:semiHidden="0" w:uiPriority="73" w:unhideWhenUsed="0"/>
-    <w:lsdException w:name="Light Shading Accent 3" w:semiHidden="0" w:uiPriority="60" w:unhideWhenUsed="0"/>
-    <w:lsdException w:name="Light List Accent 3" w:semiHidden="0" w:uiPriority="61" w:unhideWhenUsed="0"/>
-    <w:lsdException w:name="Light Grid Accent 3" w:semiHidden="0" w:uiPriority="62" w:unhideWhenUsed="0"/>
-    <w:lsdException w:name="Medium Shading 1 Accent 3" w:semiHidden="0" w:uiPriority="63" w:unhideWhenUsed="0"/>
-    <w:lsdException w:name="Medium Shading 2 Accent 3" w:semiHidden="0" w:uiPriority="64" w:unhideWhenUsed="0"/>
-    <w:lsdException w:name="Medium List 1 Accent 3" w:semiHidden="0" w:uiPriority="65" w:unhideWhenUsed="0"/>
-    <w:lsdException w:name="Medium List 2 Accent 3" w:semiHidden="0" w:uiPriority="66" w:unhideWhenUsed="0"/>
-    <w:lsdException w:name="Medium Grid 1 Accent 3" w:semiHidden="0" w:uiPriority="67" w:unhideWhenUsed="0"/>
-    <w:lsdException w:name="Medium Grid 2 Accent 3" w:semiHidden="0" w:uiPriority="68" w:unhideWhenUsed="0"/>
-    <w:lsdException w:name="Medium Grid 3 Accent 3" w:semiHidden="0" w:uiPriority="69" w:unhideWhenUsed="0"/>
-    <w:lsdException w:name="Dark List Accent 3" w:semiHidden="0" w:uiPriority="70" w:unhideWhenUsed="0"/>
-    <w:lsdException w:name="Colorful Shading Accent 3" w:semiHidden="0" w:uiPriority="71" w:unhideWhenUsed="0"/>
-    <w:lsdException w:name="Colorful List Accent 3" w:semiHidden="0" w:uiPriority="72" w:unhideWhenUsed="0"/>
-    <w:lsdException w:name="Colorful Grid Accent 3" w:semiHidden="0" w:uiPriority="73" w:unhideWhenUsed="0"/>
-    <w:lsdException w:name="Light Shading Accent 4" w:semiHidden="0" w:uiPriority="60" w:unhideWhenUsed="0"/>
-    <w:lsdException w:name="Light List Accent 4" w:semiHidden="0" w:uiPriority="61" w:unhideWhenUsed="0"/>
-    <w:lsdException w:name="Light Grid Accent 4" w:semiHidden="0" w:uiPriority="62" w:unhideWhenUsed="0"/>
-    <w:lsdException w:name="Medium Shading 1 Accent 4" w:semiHidden="0" w:uiPriority="63" w:unhideWhenUsed="0"/>
-    <w:lsdException w:name="Medium Shading 2 Accent 4" w:semiHidden="0" w:uiPriority="64" w:unhideWhenUsed="0"/>
-    <w:lsdException w:name="Medium List 1 Accent 4" w:semiHidden="0" w:uiPriority="65" w:unhideWhenUsed="0"/>
-    <w:lsdException w:name="Medium List 2 Accent 4" w:semiHidden="0" w:uiPriority="66" w:unhideWhenUsed="0"/>
-    <w:lsdException w:name="Medium Grid 1 Accent 4" w:semiHidden="0" w:uiPriority="67" w:unhideWhenUsed="0"/>
-    <w:lsdException w:name="Medium Grid 2 Accent 4" w:semiHidden="0" w:uiPriority="68" w:unhideWhenUsed="0"/>
-    <w:lsdException w:name="Medium Grid 3 Accent 4" w:semiHidden="0" w:uiPriority="69" w:unhideWhenUsed="0"/>
-    <w:lsdException w:name="Dark List Accent 4" w:semiHidden="0" w:uiPriority="70" w:unhideWhenUsed="0"/>
-    <w:lsdException w:name="Colorful Shading Accent 4" w:semiHidden="0" w:uiPriority="71" w:unhideWhenUsed="0"/>
-    <w:lsdException w:name="Colorful List Accent 4" w:semiHidden="0" w:uiPriority="72" w:unhideWhenUsed="0"/>
-    <w:lsdException w:name="Colorful Grid Accent 4" w:semiHidden="0" w:uiPriority="73" w:unhideWhenUsed="0"/>
-    <w:lsdException w:name="Light Shading Accent 5" w:semiHidden="0" w:uiPriority="60" w:unhideWhenUsed="0"/>
-    <w:lsdException w:name="Light List Accent 5" w:semiHidden="0" w:uiPriority="61" w:unhideWhenUsed="0"/>
-    <w:lsdException w:name="Light Grid Accent 5" w:semiHidden="0" w:uiPriority="62" w:unhideWhenUsed="0"/>
-    <w:lsdException w:name="Medium Shading 1 Accent 5" w:semiHidden="0" w:uiPriority="63" w:unhideWhenUsed="0"/>
-    <w:lsdException w:name="Medium Shading 2 Accent 5" w:semiHidden="0" w:uiPriority="64" w:unhideWhenUsed="0"/>
-    <w:lsdException w:name="Medium List 1 Accent 5" w:semiHidden="0" w:uiPriority="65" w:unhideWhenUsed="0"/>
-    <w:lsdException w:name="Medium List 2 Accent 5" w:semiHidden="0" w:uiPriority="66" w:unhideWhenUsed="0"/>
-    <w:lsdException w:name="Medium Grid 1 Accent 5" w:semiHidden="0" w:uiPriority="67" w:unhideWhenUsed="0"/>
-    <w:lsdException w:name="Medium Grid 2 Accent 5" w:semiHidden="0" w:uiPriority="68" w:unhideWhenUsed="0"/>
-    <w:lsdException w:name="Medium Grid 3 Accent 5" w:semiHidden="0" w:uiPriority="69" w:unhideWhenUsed="0"/>
-    <w:lsdException w:name="Dark List Accent 5" w:semiHidden="0" w:uiPriority="70" w:unhideWhenUsed="0"/>
-    <w:lsdException w:name="Colorful Shading Accent 5" w:semiHidden="0" w:uiPriority="71" w:unhideWhenUsed="0"/>
-    <w:lsdException w:name="Colorful List Accent 5" w:semiHidden="0" w:uiPriority="72" w:unhideWhenUsed="0"/>
-    <w:lsdException w:name="Colorful Grid Accent 5" w:semiHidden="0" w:uiPriority="73" w:unhideWhenUsed="0"/>
-    <w:lsdException w:name="Light Shading Accent 6" w:semiHidden="0" w:uiPriority="60" w:unhideWhenUsed="0"/>
-    <w:lsdException w:name="Light List Accent 6" w:semiHidden="0" w:uiPriority="61" w:unhideWhenUsed="0"/>
-    <w:lsdException w:name="Light Grid Accent 6" w:semiHidden="0" w:uiPriority="62" w:unhideWhenUsed="0"/>
-    <w:lsdException w:name="Medium Shading 1 Accent 6" w:semiHidden="0" w:uiPriority="63" w:unhideWhenUsed="0"/>
-    <w:lsdException w:name="Medium Shading 2 Accent 6" w:semiHidden="0" w:uiPriority="64" w:unhideWhenUsed="0"/>
-    <w:lsdException w:name="Medium List 1 Accent 6" w:semiHidden="0" w:uiPriority="65" w:unhideWhenUsed="0"/>
-    <w:lsdException w:name="Medium List 2 Accent 6" w:semiHidden="0" w:uiPriority="66" w:unhideWhenUsed="0"/>
-    <w:lsdException w:name="Medium Grid 1 Accent 6" w:semiHidden="0" w:uiPriority="67" w:unhideWhenUsed="0"/>
-    <w:lsdException w:name="Medium Grid 2 Accent 6" w:semiHidden="0" w:uiPriority="68" w:unhideWhenUsed="0"/>
-    <w:lsdException w:name="Medium Grid 3 Accent 6" w:semiHidden="0" w:uiPriority="69" w:unhideWhenUsed="0"/>
-    <w:lsdException w:name="Dark List Accent 6" w:semiHidden="0" w:uiPriority="70" w:unhideWhenUsed="0"/>
-    <w:lsdException w:name="Colorful Shading Accent 6" w:semiHidden="0" w:uiPriority="71" w:unhideWhenUsed="0"/>
-    <w:lsdException w:name="Colorful List Accent 6" w:semiHidden="0" w:uiPriority="72" w:unhideWhenUsed="0"/>
-    <w:lsdException w:name="Colorful Grid Accent 6" w:semiHidden="0" w:uiPriority="73" w:unhideWhenUsed="0"/>
-    <w:lsdException w:name="Subtle Emphasis" w:semiHidden="0" w:uiPriority="19" w:unhideWhenUsed="0" w:qFormat="1"/>
-    <w:lsdException w:name="Intense Emphasis" w:semiHidden="0" w:uiPriority="21" w:unhideWhenUsed="0" w:qFormat="1"/>
-    <w:lsdException w:name="Subtle Reference" w:semiHidden="0" w:uiPriority="31" w:unhideWhenUsed="0" w:qFormat="1"/>
-    <w:lsdException w:name="Intense Reference" w:semiHidden="0" w:uiPriority="32" w:unhideWhenUsed="0" w:qFormat="1"/>
-    <w:lsdException w:name="Book Title" w:semiHidden="0" w:uiPriority="33" w:unhideWhenUsed="0" w:qFormat="1"/>
-    <w:lsdException w:name="Bibliography" w:uiPriority="37"/>
-    <w:lsdException w:name="TOC Heading" w:uiPriority="39" w:qFormat="1"/>
+  <w:latentStyles w:defLockedState="0" w:defUIPriority="99" w:defSemiHidden="0" w:defUnhideWhenUsed="0" w:defQFormat="0" w:count="371">
+    <w:lsdException w:name="Normal" w:uiPriority="0" w:qFormat="1"/>
+    <w:lsdException w:name="heading 1" w:uiPriority="9" w:qFormat="1"/>
+    <w:lsdException w:name="heading 2" w:semiHidden="1" w:uiPriority="9" w:unhideWhenUsed="1" w:qFormat="1"/>
+    <w:lsdException w:name="heading 3" w:semiHidden="1" w:uiPriority="9" w:unhideWhenUsed="1" w:qFormat="1"/>
+    <w:lsdException w:name="heading 4" w:semiHidden="1" w:uiPriority="9" w:unhideWhenUsed="1" w:qFormat="1"/>
+    <w:lsdException w:name="heading 5" w:semiHidden="1" w:uiPriority="9" w:unhideWhenUsed="1" w:qFormat="1"/>
+    <w:lsdException w:name="heading 6" w:semiHidden="1" w:uiPriority="9" w:unhideWhenUsed="1" w:qFormat="1"/>
+    <w:lsdException w:name="heading 7" w:semiHidden="1" w:uiPriority="9" w:unhideWhenUsed="1" w:qFormat="1"/>
+    <w:lsdException w:name="heading 8" w:semiHidden="1" w:uiPriority="9" w:unhideWhenUsed="1" w:qFormat="1"/>
+    <w:lsdException w:name="heading 9" w:semiHidden="1" w:uiPriority="9" w:unhideWhenUsed="1" w:qFormat="1"/>
+    <w:lsdException w:name="index 1" w:semiHidden="1" w:unhideWhenUsed="1"/>
+    <w:lsdException w:name="index 2" w:semiHidden="1" w:unhideWhenUsed="1"/>
+    <w:lsdException w:name="index 3" w:semiHidden="1" w:unhideWhenUsed="1"/>
+    <w:lsdException w:name="index 4" w:semiHidden="1" w:unhideWhenUsed="1"/>
+    <w:lsdException w:name="index 5" w:semiHidden="1" w:unhideWhenUsed="1"/>
+    <w:lsdException w:name="index 6" w:semiHidden="1" w:unhideWhenUsed="1"/>
+    <w:lsdException w:name="index 7" w:semiHidden="1" w:unhideWhenUsed="1"/>
+    <w:lsdException w:name="index 8" w:semiHidden="1" w:unhideWhenUsed="1"/>
+    <w:lsdException w:name="index 9" w:semiHidden="1" w:unhideWhenUsed="1"/>
+    <w:lsdException w:name="toc 1" w:semiHidden="1" w:uiPriority="39" w:unhideWhenUsed="1"/>
+    <w:lsdException w:name="toc 2" w:semiHidden="1" w:uiPriority="39" w:unhideWhenUsed="1"/>
+    <w:lsdException w:name="toc 3" w:semiHidden="1" w:uiPriority="39" w:unhideWhenUsed="1"/>
+    <w:lsdException w:name="toc 4" w:semiHidden="1" w:uiPriority="39" w:unhideWhenUsed="1"/>
+    <w:lsdException w:name="toc 5" w:semiHidden="1" w:uiPriority="39" w:unhideWhenUsed="1"/>
+    <w:lsdException w:name="toc 6" w:semiHidden="1" w:uiPriority="39" w:unhideWhenUsed="1"/>
+    <w:lsdException w:name="toc 7" w:semiHidden="1" w:uiPriority="39" w:unhideWhenUsed="1"/>
+    <w:lsdException w:name="toc 8" w:semiHidden="1" w:uiPriority="39" w:unhideWhenUsed="1"/>
+    <w:lsdException w:name="toc 9" w:semiHidden="1" w:uiPriority="39" w:unhideWhenUsed="1"/>
+    <w:lsdException w:name="Normal Indent" w:semiHidden="1" w:unhideWhenUsed="1"/>
+    <w:lsdException w:name="footnote text" w:semiHidden="1" w:unhideWhenUsed="1"/>
+    <w:lsdException w:name="annotation text" w:semiHidden="1" w:unhideWhenUsed="1"/>
+    <w:lsdException w:name="header" w:semiHidden="1" w:unhideWhenUsed="1"/>
+    <w:lsdException w:name="footer" w:semiHidden="1" w:unhideWhenUsed="1"/>
+    <w:lsdException w:name="index heading" w:semiHidden="1" w:unhideWhenUsed="1"/>
+    <w:lsdException w:name="caption" w:semiHidden="1" w:uiPriority="35" w:unhideWhenUsed="1" w:qFormat="1"/>
+    <w:lsdException w:name="table of figures" w:semiHidden="1" w:unhideWhenUsed="1"/>
+    <w:lsdException w:name="envelope address" w:semiHidden="1" w:unhideWhenUsed="1"/>
+    <w:lsdException w:name="envelope return" w:semiHidden="1" w:unhideWhenUsed="1"/>
+    <w:lsdException w:name="footnote reference" w:semiHidden="1" w:unhideWhenUsed="1"/>
+    <w:lsdException w:name="annotation reference" w:semiHidden="1" w:unhideWhenUsed="1"/>
+    <w:lsdException w:name="line number" w:semiHidden="1" w:unhideWhenUsed="1"/>
+    <w:lsdException w:name="page number" w:semiHidden="1" w:unhideWhenUsed="1"/>
+    <w:lsdException w:name="endnote reference" w:semiHidden="1" w:unhideWhenUsed="1"/>
+    <w:lsdException w:name="endnote text" w:semiHidden="1" w:unhideWhenUsed="1"/>
+    <w:lsdException w:name="table of authorities" w:semiHidden="1" w:unhideWhenUsed="1"/>
+    <w:lsdException w:name="macro" w:semiHidden="1" w:unhideWhenUsed="1"/>
+    <w:lsdException w:name="toa heading" w:semiHidden="1" w:unhideWhenUsed="1"/>
+    <w:lsdException w:name="List" w:semiHidden="1" w:unhideWhenUsed="1"/>
+    <w:lsdException w:name="List Bullet" w:semiHidden="1" w:unhideWhenUsed="1"/>
+    <w:lsdException w:name="List Number" w:semiHidden="1" w:unhideWhenUsed="1"/>
+    <w:lsdException w:name="List 2" w:semiHidden="1" w:unhideWhenUsed="1"/>
+    <w:lsdException w:name="List 3" w:semiHidden="1" w:unhideWhenUsed="1"/>
+    <w:lsdException w:name="List 4" w:semiHidden="1" w:unhideWhenUsed="1"/>
+    <w:lsdException w:name="List 5" w:semiHidden="1" w:unhideWhenUsed="1"/>
+    <w:lsdException w:name="List Bullet 2" w:semiHidden="1" w:unhideWhenUsed="1"/>
+    <w:lsdException w:name="List Bullet 3" w:semiHidden="1" w:unhideWhenUsed="1"/>
+    <w:lsdException w:name="List Bullet 4" w:semiHidden="1" w:unhideWhenUsed="1"/>
+    <w:lsdException w:name="List Bullet 5" w:semiHidden="1" w:unhideWhenUsed="1"/>
+    <w:lsdException w:name="List Number 2" w:semiHidden="1" w:unhideWhenUsed="1"/>
+    <w:lsdException w:name="List Number 3" w:semiHidden="1" w:unhideWhenUsed="1"/>
+    <w:lsdException w:name="List Number 4" w:semiHidden="1" w:unhideWhenUsed="1"/>
+    <w:lsdException w:name="List Number 5" w:semiHidden="1" w:unhideWhenUsed="1"/>
+    <w:lsdException w:name="Title" w:uiPriority="10" w:qFormat="1"/>
+    <w:lsdException w:name="Closing" w:semiHidden="1" w:unhideWhenUsed="1"/>
+    <w:lsdException w:name="Signature" w:semiHidden="1" w:unhideWhenUsed="1"/>
+    <w:lsdException w:name="Default Paragraph Font" w:semiHidden="1" w:uiPriority="1" w:unhideWhenUsed="1"/>
+    <w:lsdException w:name="Body Text" w:semiHidden="1" w:unhideWhenUsed="1"/>
+    <w:lsdException w:name="Body Text Indent" w:semiHidden="1" w:unhideWhenUsed="1"/>
+    <w:lsdException w:name="List Continue" w:semiHidden="1" w:unhideWhenUsed="1"/>
+    <w:lsdException w:name="List Continue 2" w:semiHidden="1" w:unhideWhenUsed="1"/>
+    <w:lsdException w:name="List Continue 3" w:semiHidden="1" w:unhideWhenUsed="1"/>
+    <w:lsdException w:name="List Continue 4" w:semiHidden="1" w:unhideWhenUsed="1"/>
+    <w:lsdException w:name="List Continue 5" w:semiHidden="1" w:unhideWhenUsed="1"/>
+    <w:lsdException w:name="Message Header" w:semiHidden="1" w:unhideWhenUsed="1"/>
+    <w:lsdException w:name="Subtitle" w:uiPriority="11" w:qFormat="1"/>
+    <w:lsdException w:name="Salutation" w:semiHidden="1" w:unhideWhenUsed="1"/>
+    <w:lsdException w:name="Date" w:semiHidden="1" w:unhideWhenUsed="1"/>
+    <w:lsdException w:name="Body Text First Indent" w:semiHidden="1" w:unhideWhenUsed="1"/>
+    <w:lsdException w:name="Body Text First Indent 2" w:semiHidden="1" w:unhideWhenUsed="1"/>
+    <w:lsdException w:name="Note Heading" w:semiHidden="1" w:unhideWhenUsed="1"/>
+    <w:lsdException w:name="Body Text 2" w:semiHidden="1" w:unhideWhenUsed="1"/>
+    <w:lsdException w:name="Body Text 3" w:semiHidden="1" w:unhideWhenUsed="1"/>
+    <w:lsdException w:name="Body Text Indent 2" w:semiHidden="1" w:unhideWhenUsed="1"/>
+    <w:lsdException w:name="Body Text Indent 3" w:semiHidden="1" w:unhideWhenUsed="1"/>
+    <w:lsdException w:name="Block Text" w:semiHidden="1" w:unhideWhenUsed="1"/>
+    <w:lsdException w:name="Hyperlink" w:semiHidden="1" w:unhideWhenUsed="1"/>
+    <w:lsdException w:name="FollowedHyperlink" w:semiHidden="1" w:unhideWhenUsed="1"/>
+    <w:lsdException w:name="Strong" w:uiPriority="22" w:qFormat="1"/>
+    <w:lsdException w:name="Emphasis" w:uiPriority="20" w:qFormat="1"/>
+    <w:lsdException w:name="Document Map" w:semiHidden="1" w:unhideWhenUsed="1"/>
+    <w:lsdException w:name="Plain Text" w:semiHidden="1" w:unhideWhenUsed="1"/>
+    <w:lsdException w:name="E-mail Signature" w:semiHidden="1" w:unhideWhenUsed="1"/>
+    <w:lsdException w:name="HTML Top of Form" w:semiHidden="1" w:unhideWhenUsed="1"/>
+    <w:lsdException w:name="HTML Bottom of Form" w:semiHidden="1" w:unhideWhenUsed="1"/>
+    <w:lsdException w:name="Normal (Web)" w:semiHidden="1" w:unhideWhenUsed="1"/>
+    <w:lsdException w:name="HTML Acronym" w:semiHidden="1" w:unhideWhenUsed="1"/>
+    <w:lsdException w:name="HTML Address" w:semiHidden="1" w:unhideWhenUsed="1"/>
+    <w:lsdException w:name="HTML Cite" w:semiHidden="1" w:unhideWhenUsed="1"/>
+    <w:lsdException w:name="HTML Code" w:semiHidden="1" w:unhideWhenUsed="1"/>
+    <w:lsdException w:name="HTML Definition" w:semiHidden="1" w:unhideWhenUsed="1"/>
+    <w:lsdException w:name="HTML Keyboard" w:semiHidden="1" w:unhideWhenUsed="1"/>
+    <w:lsdException w:name="HTML Preformatted" w:semiHidden="1" w:unhideWhenUsed="1"/>
+    <w:lsdException w:name="HTML Sample" w:semiHidden="1" w:unhideWhenUsed="1"/>
+    <w:lsdException w:name="HTML Typewriter" w:semiHidden="1" w:unhideWhenUsed="1"/>
+    <w:lsdException w:name="HTML Variable" w:semiHidden="1" w:unhideWhenUsed="1"/>
+    <w:lsdException w:name="Normal Table" w:semiHidden="1" w:unhideWhenUsed="1"/>
+    <w:lsdException w:name="annotation subject" w:semiHidden="1" w:unhideWhenUsed="1"/>
+    <w:lsdException w:name="No List" w:semiHidden="1" w:unhideWhenUsed="1"/>
+    <w:lsdException w:name="Outline List 1" w:semiHidden="1" w:unhideWhenUsed="1"/>
+    <w:lsdException w:name="Outline List 2" w:semiHidden="1" w:unhideWhenUsed="1"/>
+    <w:lsdException w:name="Outline List 3" w:semiHidden="1" w:unhideWhenUsed="1"/>
+    <w:lsdException w:name="Table Simple 1" w:semiHidden="1" w:unhideWhenUsed="1"/>
+    <w:lsdException w:name="Table Simple 2" w:semiHidden="1" w:unhideWhenUsed="1"/>
+    <w:lsdException w:name="Table Simple 3" w:semiHidden="1" w:unhideWhenUsed="1"/>
+    <w:lsdException w:name="Table Classic 1" w:semiHidden="1" w:unhideWhenUsed="1"/>
+    <w:lsdException w:name="Table Classic 2" w:semiHidden="1" w:unhideWhenUsed="1"/>
+    <w:lsdException w:name="Table Classic 3" w:semiHidden="1" w:unhideWhenUsed="1"/>
+    <w:lsdException w:name="Table Classic 4" w:semiHidden="1" w:unhideWhenUsed="1"/>
+    <w:lsdException w:name="Table Colorful 1" w:semiHidden="1" w:unhideWhenUsed="1"/>
+    <w:lsdException w:name="Table Colorful 2" w:semiHidden="1" w:unhideWhenUsed="1"/>
+    <w:lsdException w:name="Table Colorful 3" w:semiHidden="1" w:unhideWhenUsed="1"/>
+    <w:lsdException w:name="Table Columns 1" w:semiHidden="1" w:unhideWhenUsed="1"/>
+    <w:lsdException w:name="Table Columns 2" w:semiHidden="1" w:unhideWhenUsed="1"/>
+    <w:lsdException w:name="Table Columns 3" w:semiHidden="1" w:unhideWhenUsed="1"/>
+    <w:lsdException w:name="Table Columns 4" w:semiHidden="1" w:unhideWhenUsed="1"/>
+    <w:lsdException w:name="Table Columns 5" w:semiHidden="1" w:unhideWhenUsed="1"/>
+    <w:lsdException w:name="Table Grid 1" w:semiHidden="1" w:unhideWhenUsed="1"/>
+    <w:lsdException w:name="Table Grid 2" w:semiHidden="1" w:unhideWhenUsed="1"/>
+    <w:lsdException w:name="Table Grid 3" w:semiHidden="1" w:unhideWhenUsed="1"/>
+    <w:lsdException w:name="Table Grid 4" w:semiHidden="1" w:unhideWhenUsed="1"/>
+    <w:lsdException w:name="Table Grid 5" w:semiHidden="1" w:unhideWhenUsed="1"/>
+    <w:lsdException w:name="Table Grid 6" w:semiHidden="1" w:unhideWhenUsed="1"/>
+    <w:lsdException w:name="Table Grid 7" w:semiHidden="1" w:unhideWhenUsed="1"/>
+    <w:lsdException w:name="Table Grid 8" w:semiHidden="1" w:unhideWhenUsed="1"/>
+    <w:lsdException w:name="Table List 1" w:semiHidden="1" w:unhideWhenUsed="1"/>
+    <w:lsdException w:name="Table List 2" w:semiHidden="1" w:unhideWhenUsed="1"/>
+    <w:lsdException w:name="Table List 3" w:semiHidden="1" w:unhideWhenUsed="1"/>
+    <w:lsdException w:name="Table List 4" w:semiHidden="1" w:unhideWhenUsed="1"/>
+    <w:lsdException w:name="Table List 5" w:semiHidden="1" w:unhideWhenUsed="1"/>
+    <w:lsdException w:name="Table List 6" w:semiHidden="1" w:unhideWhenUsed="1"/>
+    <w:lsdException w:name="Table List 7" w:semiHidden="1" w:unhideWhenUsed="1"/>
+    <w:lsdException w:name="Table List 8" w:semiHidden="1" w:unhideWhenUsed="1"/>
+    <w:lsdException w:name="Table 3D effects 1" w:semiHidden="1" w:unhideWhenUsed="1"/>
+    <w:lsdException w:name="Table 3D effects 2" w:semiHidden="1" w:unhideWhenUsed="1"/>
+    <w:lsdException w:name="Table 3D effects 3" w:semiHidden="1" w:unhideWhenUsed="1"/>
+    <w:lsdException w:name="Table Contemporary" w:semiHidden="1" w:unhideWhenUsed="1"/>
+    <w:lsdException w:name="Table Elegant" w:semiHidden="1" w:unhideWhenUsed="1"/>
+    <w:lsdException w:name="Table Professional" w:semiHidden="1" w:unhideWhenUsed="1"/>
+    <w:lsdException w:name="Table Subtle 1" w:semiHidden="1" w:unhideWhenUsed="1"/>
+    <w:lsdException w:name="Table Subtle 2" w:semiHidden="1" w:unhideWhenUsed="1"/>
+    <w:lsdException w:name="Table Web 1" w:semiHidden="1" w:unhideWhenUsed="1"/>
+    <w:lsdException w:name="Table Web 2" w:semiHidden="1" w:unhideWhenUsed="1"/>
+    <w:lsdException w:name="Table Web 3" w:semiHidden="1" w:unhideWhenUsed="1"/>
+    <w:lsdException w:name="Balloon Text" w:semiHidden="1" w:unhideWhenUsed="1"/>
+    <w:lsdException w:name="Table Grid" w:uiPriority="59"/>
+    <w:lsdException w:name="Table Theme" w:semiHidden="1" w:unhideWhenUsed="1"/>
+    <w:lsdException w:name="Placeholder Text" w:semiHidden="1"/>
+    <w:lsdException w:name="No Spacing" w:uiPriority="1" w:qFormat="1"/>
+    <w:lsdException w:name="Light Shading" w:uiPriority="60"/>
+    <w:lsdException w:name="Light List" w:uiPriority="61"/>
+    <w:lsdException w:name="Light Grid" w:uiPriority="62"/>
+    <w:lsdException w:name="Medium Shading 1" w:uiPriority="63"/>
+    <w:lsdException w:name="Medium Shading 2" w:uiPriority="64"/>
+    <w:lsdException w:name="Medium List 1" w:uiPriority="65"/>
+    <w:lsdException w:name="Medium List 2" w:uiPriority="66"/>
+    <w:lsdException w:name="Medium Grid 1" w:uiPriority="67"/>
+    <w:lsdException w:name="Medium Grid 2" w:uiPriority="68"/>
+    <w:lsdException w:name="Medium Grid 3" w:uiPriority="69"/>
+    <w:lsdException w:name="Dark List" w:uiPriority="70"/>
+    <w:lsdException w:name="Colorful Shading" w:uiPriority="71"/>
+    <w:lsdException w:name="Colorful List" w:uiPriority="72"/>
+    <w:lsdException w:name="Colorful Grid" w:uiPriority="73"/>
+    <w:lsdException w:name="Light Shading Accent 1" w:uiPriority="60"/>
+    <w:lsdException w:name="Light List Accent 1" w:uiPriority="61"/>
+    <w:lsdException w:name="Light Grid Accent 1" w:uiPriority="62"/>
+    <w:lsdException w:name="Medium Shading 1 Accent 1" w:uiPriority="63"/>
+    <w:lsdException w:name="Medium Shading 2 Accent 1" w:uiPriority="64"/>
+    <w:lsdException w:name="Medium List 1 Accent 1" w:uiPriority="65"/>
+    <w:lsdException w:name="Revision" w:semiHidden="1"/>
+    <w:lsdException w:name="List Paragraph" w:uiPriority="34" w:qFormat="1"/>
+    <w:lsdException w:name="Quote" w:uiPriority="29" w:qFormat="1"/>
+    <w:lsdException w:name="Intense Quote" w:uiPriority="30" w:qFormat="1"/>
+    <w:lsdException w:name="Medium List 2 Accent 1" w:uiPriority="66"/>
+    <w:lsdException w:name="Medium Grid 1 Accent 1" w:uiPriority="67"/>
+    <w:lsdException w:name="Medium Grid 2 Accent 1" w:uiPriority="68"/>
+    <w:lsdException w:name="Medium Grid 3 Accent 1" w:uiPriority="69"/>
+    <w:lsdException w:name="Dark List Accent 1" w:uiPriority="70"/>
+    <w:lsdException w:name="Colorful Shading Accent 1" w:uiPriority="71"/>
+    <w:lsdException w:name="Colorful List Accent 1" w:uiPriority="72"/>
+    <w:lsdException w:name="Colorful Grid Accent 1" w:uiPriority="73"/>
+    <w:lsdException w:name="Light Shading Accent 2" w:uiPriority="60"/>
+    <w:lsdException w:name="Light List Accent 2" w:uiPriority="61"/>
+    <w:lsdException w:name="Light Grid Accent 2" w:uiPriority="62"/>
+    <w:lsdException w:name="Medium Shading 1 Accent 2" w:uiPriority="63"/>
+    <w:lsdException w:name="Medium Shading 2 Accent 2" w:uiPriority="64"/>
+    <w:lsdException w:name="Medium List 1 Accent 2" w:uiPriority="65"/>
+    <w:lsdException w:name="Medium List 2 Accent 2" w:uiPriority="66"/>
+    <w:lsdException w:name="Medium Grid 1 Accent 2" w:uiPriority="67"/>
+    <w:lsdException w:name="Medium Grid 2 Accent 2" w:uiPriority="68"/>
+    <w:lsdException w:name="Medium Grid 3 Accent 2" w:uiPriority="69"/>
+    <w:lsdException w:name="Dark List Accent 2" w:uiPriority="70"/>
+    <w:lsdException w:name="Colorful Shading Accent 2" w:uiPriority="71"/>
+    <w:lsdException w:name="Colorful List Accent 2" w:uiPriority="72"/>
+    <w:lsdException w:name="Colorful Grid Accent 2" w:uiPriority="73"/>
+    <w:lsdException w:name="Light Shading Accent 3" w:uiPriority="60"/>
+    <w:lsdException w:name="Light List Accent 3" w:uiPriority="61"/>
+    <w:lsdException w:name="Light Grid Accent 3" w:uiPriority="62"/>
+    <w:lsdException w:name="Medium Shading 1 Accent 3" w:uiPriority="63"/>
+    <w:lsdException w:name="Medium Shading 2 Accent 3" w:uiPriority="64"/>
+    <w:lsdException w:name="Medium List 1 Accent 3" w:uiPriority="65"/>
+    <w:lsdException w:name="Medium List 2 Accent 3" w:uiPriority="66"/>
+    <w:lsdException w:name="Medium Grid 1 Accent 3" w:uiPriority="67"/>
+    <w:lsdException w:name="Medium Grid 2 Accent 3" w:uiPriority="68"/>
+    <w:lsdException w:name="Medium Grid 3 Accent 3" w:uiPriority="69"/>
+    <w:lsdException w:name="Dark List Accent 3" w:uiPriority="70"/>
+    <w:lsdException w:name="Colorful Shading Accent 3" w:uiPriority="71"/>
+    <w:lsdException w:name="Colorful List Accent 3" w:uiPriority="72"/>
+    <w:lsdException w:name="Colorful Grid Accent 3" w:uiPriority="73"/>
+    <w:lsdException w:name="Light Shading Accent 4" w:uiPriority="60"/>
+    <w:lsdException w:name="Light List Accent 4" w:uiPriority="61"/>
+    <w:lsdException w:name="Light Grid Accent 4" w:uiPriority="62"/>
+    <w:lsdException w:name="Medium Shading 1 Accent 4" w:uiPriority="63"/>
+    <w:lsdException w:name="Medium Shading 2 Accent 4" w:uiPriority="64"/>
+    <w:lsdException w:name="Medium List 1 Accent 4" w:uiPriority="65"/>
+    <w:lsdException w:name="Medium List 2 Accent 4" w:uiPriority="66"/>
+    <w:lsdException w:name="Medium Grid 1 Accent 4" w:uiPriority="67"/>
+    <w:lsdException w:name="Medium Grid 2 Accent 4" w:uiPriority="68"/>
+    <w:lsdException w:name="Medium Grid 3 Accent 4" w:uiPriority="69"/>
+    <w:lsdException w:name="Dark List Accent 4" w:uiPriority="70"/>
+    <w:lsdException w:name="Colorful Shading Accent 4" w:uiPriority="71"/>
+    <w:lsdException w:name="Colorful List Accent 4" w:uiPriority="72"/>
+    <w:lsdException w:name="Colorful Grid Accent 4" w:uiPriority="73"/>
+    <w:lsdException w:name="Light Shading Accent 5" w:uiPriority="60"/>
+    <w:lsdException w:name="Light List Accent 5" w:uiPriority="61"/>
+    <w:lsdException w:name="Light Grid Accent 5" w:uiPriority="62"/>
+    <w:lsdException w:name="Medium Shading 1 Accent 5" w:uiPriority="63"/>
+    <w:lsdException w:name="Medium Shading 2 Accent 5" w:uiPriority="64"/>
+    <w:lsdException w:name="Medium List 1 Accent 5" w:uiPriority="65"/>
+    <w:lsdException w:name="Medium List 2 Accent 5" w:uiPriority="66"/>
+    <w:lsdException w:name="Medium Grid 1 Accent 5" w:uiPriority="67"/>
+    <w:lsdException w:name="Medium Grid 2 Accent 5" w:uiPriority="68"/>
+    <w:lsdException w:name="Medium Grid 3 Accent 5" w:uiPriority="69"/>
+    <w:lsdException w:name="Dark List Accent 5" w:uiPriority="70"/>
+    <w:lsdException w:name="Colorful Shading Accent 5" w:uiPriority="71"/>
+    <w:lsdException w:name="Colorful List Accent 5" w:uiPriority="72"/>
+    <w:lsdException w:name="Colorful Grid Accent 5" w:uiPriority="73"/>
+    <w:lsdException w:name="Light Shading Accent 6" w:uiPriority="60"/>
+    <w:lsdException w:name="Light List Accent 6" w:uiPriority="61"/>
+    <w:lsdException w:name="Light Grid Accent 6" w:uiPriority="62"/>
+    <w:lsdException w:name="Medium Shading 1 Accent 6" w:uiPriority="63"/>
+    <w:lsdException w:name="Medium Shading 2 Accent 6" w:uiPriority="64"/>
+    <w:lsdException w:name="Medium List 1 Accent 6" w:uiPriority="65"/>
+    <w:lsdException w:name="Medium List 2 Accent 6" w:uiPriority="66"/>
+    <w:lsdException w:name="Medium Grid 1 Accent 6" w:uiPriority="67"/>
+    <w:lsdException w:name="Medium Grid 2 Accent 6" w:uiPriority="68"/>
+    <w:lsdException w:name="Medium Grid 3 Accent 6" w:uiPriority="69"/>
+    <w:lsdException w:name="Dark List Accent 6" w:uiPriority="70"/>
+    <w:lsdException w:name="Colorful Shading Accent 6" w:uiPriority="71"/>
+    <w:lsdException w:name="Colorful List Accent 6" w:uiPriority="72"/>
+    <w:lsdException w:name="Colorful Grid Accent 6" w:uiPriority="73"/>
+    <w:lsdException w:name="Subtle Emphasis" w:uiPriority="19" w:qFormat="1"/>
+    <w:lsdException w:name="Intense Emphasis" w:uiPriority="21" w:qFormat="1"/>
+    <w:lsdException w:name="Subtle Reference" w:uiPriority="31" w:qFormat="1"/>
+    <w:lsdException w:name="Intense Reference" w:uiPriority="32" w:qFormat="1"/>
+    <w:lsdException w:name="Book Title" w:uiPriority="33" w:qFormat="1"/>
+    <w:lsdException w:name="Bibliography" w:semiHidden="1" w:uiPriority="37" w:unhideWhenUsed="1"/>
+    <w:lsdException w:name="TOC Heading" w:semiHidden="1" w:uiPriority="39" w:unhideWhenUsed="1" w:qFormat="1"/>
+    <w:lsdException w:name="Plain Table 1" w:uiPriority="41"/>
+    <w:lsdException w:name="Plain Table 2" w:uiPriority="42"/>
+    <w:lsdException w:name="Plain Table 3" w:uiPriority="43"/>
+    <w:lsdException w:name="Plain Table 4" w:uiPriority="44"/>
+    <w:lsdException w:name="Plain Table 5" w:uiPriority="45"/>
+    <w:lsdException w:name="Grid Table Light" w:uiPriority="40"/>
+    <w:lsdException w:name="Grid Table 1 Light" w:uiPriority="46"/>
+    <w:lsdException w:name="Grid Table 2" w:uiPriority="47"/>
+    <w:lsdException w:name="Grid Table 3" w:uiPriority="48"/>
+    <w:lsdException w:name="Grid Table 4" w:uiPriority="49"/>
+    <w:lsdException w:name="Grid Table 5 Dark" w:uiPriority="50"/>
+    <w:lsdException w:name="Grid Table 6 Colorful" w:uiPriority="51"/>
+    <w:lsdException w:name="Grid Table 7 Colorful" w:uiPriority="52"/>
+    <w:lsdException w:name="Grid Table 1 Light Accent 1" w:uiPriority="46"/>
+    <w:lsdException w:name="Grid Table 2 Accent 1" w:uiPriority="47"/>
+    <w:lsdException w:name="Grid Table 3 Accent 1" w:uiPriority="48"/>
+    <w:lsdException w:name="Grid Table 4 Accent 1" w:uiPriority="49"/>
+    <w:lsdException w:name="Grid Table 5 Dark Accent 1" w:uiPriority="50"/>
+    <w:lsdException w:name="Grid Table 6 Colorful Accent 1" w:uiPriority="51"/>
+    <w:lsdException w:name="Grid Table 7 Colorful Accent 1" w:uiPriority="52"/>
+    <w:lsdException w:name="Grid Table 1 Light Accent 2" w:uiPriority="46"/>
+    <w:lsdException w:name="Grid Table 2 Accent 2" w:uiPriority="47"/>
+    <w:lsdException w:name="Grid Table 3 Accent 2" w:uiPriority="48"/>
+    <w:lsdException w:name="Grid Table 4 Accent 2" w:uiPriority="49"/>
+    <w:lsdException w:name="Grid Table 5 Dark Accent 2" w:uiPriority="50"/>
+    <w:lsdException w:name="Grid Table 6 Colorful Accent 2" w:uiPriority="51"/>
+    <w:lsdException w:name="Grid Table 7 Colorful Accent 2" w:uiPriority="52"/>
+    <w:lsdException w:name="Grid Table 1 Light Accent 3" w:uiPriority="46"/>
+    <w:lsdException w:name="Grid Table 2 Accent 3" w:uiPriority="47"/>
+    <w:lsdException w:name="Grid Table 3 Accent 3" w:uiPriority="48"/>
+    <w:lsdException w:name="Grid Table 4 Accent 3" w:uiPriority="49"/>
+    <w:lsdException w:name="Grid Table 5 Dark Accent 3" w:uiPriority="50"/>
+    <w:lsdException w:name="Grid Table 6 Colorful Accent 3" w:uiPriority="51"/>
+    <w:lsdException w:name="Grid Table 7 Colorful Accent 3" w:uiPriority="52"/>
+    <w:lsdException w:name="Grid Table 1 Light Accent 4" w:uiPriority="46"/>
+    <w:lsdException w:name="Grid Table 2 Accent 4" w:uiPriority="47"/>
+    <w:lsdException w:name="Grid Table 3 Accent 4" w:uiPriority="48"/>
+    <w:lsdException w:name="Grid Table 4 Accent 4" w:uiPriority="49"/>
+    <w:lsdException w:name="Grid Table 5 Dark Accent 4" w:uiPriority="50"/>
+    <w:lsdException w:name="Grid Table 6 Colorful Accent 4" w:uiPriority="51"/>
+    <w:lsdException w:name="Grid Table 7 Colorful Accent 4" w:uiPriority="52"/>
+    <w:lsdException w:name="Grid Table 1 Light Accent 5" w:uiPriority="46"/>
+    <w:lsdException w:name="Grid Table 2 Accent 5" w:uiPriority="47"/>
+    <w:lsdException w:name="Grid Table 3 Accent 5" w:uiPriority="48"/>
+    <w:lsdException w:name="Grid Table 4 Accent 5" w:uiPriority="49"/>
+    <w:lsdException w:name="Grid Table 5 Dark Accent 5" w:uiPriority="50"/>
+    <w:lsdException w:name="Grid Table 6 Colorful Accent 5" w:uiPriority="51"/>
+    <w:lsdException w:name="Grid Table 7 Colorful Accent 5" w:uiPriority="52"/>
+    <w:lsdException w:name="Grid Table 1 Light Accent 6" w:uiPriority="46"/>
+    <w:lsdException w:name="Grid Table 2 Accent 6" w:uiPriority="47"/>
+    <w:lsdException w:name="Grid Table 3 Accent 6" w:uiPriority="48"/>
+    <w:lsdException w:name="Grid Table 4 Accent 6" w:uiPriority="49"/>
+    <w:lsdException w:name="Grid Table 5 Dark Accent 6" w:uiPriority="50"/>
+    <w:lsdException w:name="Grid Table 6 Colorful Accent 6" w:uiPriority="51"/>
+    <w:lsdException w:name="Grid Table 7 Colorful Accent 6" w:uiPriority="52"/>
+    <w:lsdException w:name="List Table 1 Light" w:uiPriority="46"/>
+    <w:lsdException w:name="List Table 2" w:uiPriority="47"/>
+    <w:lsdException w:name="List Table 3" w:uiPriority="48"/>
+    <w:lsdException w:name="List Table 4" w:uiPriority="49"/>
+    <w:lsdException w:name="List Table 5 Dark" w:uiPriority="50"/>
+    <w:lsdException w:name="List Table 6 Colorful" w:uiPriority="51"/>
+    <w:lsdException w:name="List Table 7 Colorful" w:uiPriority="52"/>
+    <w:lsdException w:name="List Table 1 Light Accent 1" w:uiPriority="46"/>
+    <w:lsdException w:name="List Table 2 Accent 1" w:uiPriority="47"/>
+    <w:lsdException w:name="List Table 3 Accent 1" w:uiPriority="48"/>
+    <w:lsdException w:name="List Table 4 Accent 1" w:uiPriority="49"/>
+    <w:lsdException w:name="List Table 5 Dark Accent 1" w:uiPriority="50"/>
+    <w:lsdException w:name="List Table 6 Colorful Accent 1" w:uiPriority="51"/>
+    <w:lsdException w:name="List Table 7 Colorful Accent 1" w:uiPriority="52"/>
+    <w:lsdException w:name="List Table 1 Light Accent 2" w:uiPriority="46"/>
+    <w:lsdException w:name="List Table 2 Accent 2" w:uiPriority="47"/>
+    <w:lsdException w:name="List Table 3 Accent 2" w:uiPriority="48"/>
+    <w:lsdException w:name="List Table 4 Accent 2" w:uiPriority="49"/>
+    <w:lsdException w:name="List Table 5 Dark Accent 2" w:uiPriority="50"/>
+    <w:lsdException w:name="List Table 6 Colorful Accent 2" w:uiPriority="51"/>
+    <w:lsdException w:name="List Table 7 Colorful Accent 2" w:uiPriority="52"/>
+    <w:lsdException w:name="List Table 1 Light Accent 3" w:uiPriority="46"/>
+    <w:lsdException w:name="List Table 2 Accent 3" w:uiPriority="47"/>
+    <w:lsdException w:name="List Table 3 Accent 3" w:uiPriority="48"/>
+    <w:lsdException w:name="List Table 4 Accent 3" w:uiPriority="49"/>
+    <w:lsdException w:name="List Table 5 Dark Accent 3" w:uiPriority="50"/>
+    <w:lsdException w:name="List Table 6 Colorful Accent 3" w:uiPriority="51"/>
+    <w:lsdException w:name="List Table 7 Colorful Accent 3" w:uiPriority="52"/>
+    <w:lsdException w:name="List Table 1 Light Accent 4" w:uiPriority="46"/>
+    <w:lsdException w:name="List Table 2 Accent 4" w:uiPriority="47"/>
+    <w:lsdException w:name="List Table 3 Accent 4" w:uiPriority="48"/>
+    <w:lsdException w:name="List Table 4 Accent 4" w:uiPriority="49"/>
+    <w:lsdException w:name="List Table 5 Dark Accent 4" w:uiPriority="50"/>
+    <w:lsdException w:name="List Table 6 Colorful Accent 4" w:uiPriority="51"/>
+    <w:lsdException w:name="List Table 7 Colorful Accent 4" w:uiPriority="52"/>
+    <w:lsdException w:name="List Table 1 Light Accent 5" w:uiPriority="46"/>
+    <w:lsdException w:name="List Table 2 Accent 5" w:uiPriority="47"/>
+    <w:lsdException w:name="List Table 3 Accent 5" w:uiPriority="48"/>
+    <w:lsdException w:name="List Table 4 Accent 5" w:uiPriority="49"/>
+    <w:lsdException w:name="List Table 5 Dark Accent 5" w:uiPriority="50"/>
+    <w:lsdException w:name="List Table 6 Colorful Accent 5" w:uiPriority="51"/>
+    <w:lsdException w:name="List Table 7 Colorful Accent 5" w:uiPriority="52"/>
+    <w:lsdException w:name="List Table 1 Light Accent 6" w:uiPriority="46"/>
+    <w:lsdException w:name="List Table 2 Accent 6" w:uiPriority="47"/>
+    <w:lsdException w:name="List Table 3 Accent 6" w:uiPriority="48"/>
+    <w:lsdException w:name="List Table 4 Accent 6" w:uiPriority="49"/>
+    <w:lsdException w:name="List Table 5 Dark Accent 6" w:uiPriority="50"/>
+    <w:lsdException w:name="List Table 6 Colorful Accent 6" w:uiPriority="51"/>
+    <w:lsdException w:name="List Table 7 Colorful Accent 6" w:uiPriority="52"/>
   </w:latentStyles>
   <w:style w:type="paragraph" w:default="1" w:styleId="a">
     <w:name w:val="Normal"/>
@@ -1896,7 +2162,7 @@
   <w:style w:type="paragraph" w:styleId="a3">
     <w:name w:val="header"/>
     <w:basedOn w:val="a"/>
-    <w:link w:val="Char"/>
+    <w:link w:val="a4"/>
     <w:uiPriority w:val="99"/>
     <w:unhideWhenUsed/>
     <w:rsid w:val="009E38D7"/>
@@ -1916,8 +2182,8 @@
       <w:szCs w:val="18"/>
     </w:rPr>
   </w:style>
-  <w:style w:type="character" w:customStyle="1" w:styleId="Char">
-    <w:name w:val="页眉 Char"/>
+  <w:style w:type="character" w:customStyle="1" w:styleId="a4">
+    <w:name w:val="页眉 字符"/>
     <w:basedOn w:val="a0"/>
     <w:link w:val="a3"/>
     <w:uiPriority w:val="99"/>
@@ -1927,10 +2193,10 @@
       <w:szCs w:val="18"/>
     </w:rPr>
   </w:style>
-  <w:style w:type="paragraph" w:styleId="a4">
+  <w:style w:type="paragraph" w:styleId="a5">
     <w:name w:val="footer"/>
     <w:basedOn w:val="a"/>
-    <w:link w:val="Char0"/>
+    <w:link w:val="a6"/>
     <w:uiPriority w:val="99"/>
     <w:unhideWhenUsed/>
     <w:rsid w:val="009E38D7"/>
@@ -1947,10 +2213,10 @@
       <w:szCs w:val="18"/>
     </w:rPr>
   </w:style>
-  <w:style w:type="character" w:customStyle="1" w:styleId="Char0">
-    <w:name w:val="页脚 Char"/>
+  <w:style w:type="character" w:customStyle="1" w:styleId="a6">
+    <w:name w:val="页脚 字符"/>
     <w:basedOn w:val="a0"/>
-    <w:link w:val="a4"/>
+    <w:link w:val="a5"/>
     <w:uiPriority w:val="99"/>
     <w:rsid w:val="009E38D7"/>
     <w:rPr>
@@ -1958,7 +2224,7 @@
       <w:szCs w:val="18"/>
     </w:rPr>
   </w:style>
-  <w:style w:type="paragraph" w:styleId="a5">
+  <w:style w:type="paragraph" w:styleId="a7">
     <w:name w:val="List Paragraph"/>
     <w:basedOn w:val="a"/>
     <w:uiPriority w:val="34"/>
@@ -1968,284 +2234,7 @@
       <w:ind w:firstLineChars="200" w:firstLine="420"/>
     </w:pPr>
   </w:style>
-  <w:style w:type="character" w:styleId="a6">
-    <w:name w:val="Hyperlink"/>
-    <w:basedOn w:val="a0"/>
-    <w:uiPriority w:val="99"/>
-    <w:unhideWhenUsed/>
-    <w:rsid w:val="009E38D7"/>
-    <w:rPr>
-      <w:color w:val="0000FF" w:themeColor="hyperlink"/>
-      <w:u w:val="single"/>
-    </w:rPr>
-  </w:style>
-</w:styles>
-</file>
-
-<file path=word/stylesWithEffects.xml><?xml version="1.0" encoding="utf-8"?>
-<w:styles xmlns:wpc="http://schemas.microsoft.com/office/word/2010/wordprocessingCanvas" xmlns:mc="http://schemas.openxmlformats.org/markup-compatibility/2006" xmlns:o="urn:schemas-microsoft-com:office:office" xmlns:r="http://schemas.openxmlformats.org/officeDocument/2006/relationships" xmlns:m="http://schemas.openxmlformats.org/officeDocument/2006/math" xmlns:v="urn:schemas-microsoft-com:vml" xmlns:wp14="http://schemas.microsoft.com/office/word/2010/wordprocessingDrawing" xmlns:wp="http://schemas.openxmlformats.org/drawingml/2006/wordprocessingDrawing" xmlns:w10="urn:schemas-microsoft-com:office:word" xmlns:w="http://schemas.openxmlformats.org/wordprocessingml/2006/main" xmlns:w14="http://schemas.microsoft.com/office/word/2010/wordml" xmlns:wpg="http://schemas.microsoft.com/office/word/2010/wordprocessingGroup" xmlns:wpi="http://schemas.microsoft.com/office/word/2010/wordprocessingInk" xmlns:wne="http://schemas.microsoft.com/office/word/2006/wordml" xmlns:wps="http://schemas.microsoft.com/office/word/2010/wordprocessingShape" mc:Ignorable="w14 wp14">
-  <w:docDefaults>
-    <w:rPrDefault>
-      <w:rPr>
-        <w:rFonts w:asciiTheme="minorHAnsi" w:eastAsiaTheme="minorEastAsia" w:hAnsiTheme="minorHAnsi" w:cstheme="minorBidi"/>
-        <w:kern w:val="2"/>
-        <w:sz w:val="21"/>
-        <w:szCs w:val="22"/>
-        <w:lang w:val="en-US" w:eastAsia="zh-CN" w:bidi="ar-SA"/>
-      </w:rPr>
-    </w:rPrDefault>
-    <w:pPrDefault/>
-  </w:docDefaults>
-  <w:latentStyles w:defLockedState="0" w:defUIPriority="99" w:defSemiHidden="1" w:defUnhideWhenUsed="1" w:defQFormat="0" w:count="267">
-    <w:lsdException w:name="Normal" w:semiHidden="0" w:uiPriority="0" w:unhideWhenUsed="0" w:qFormat="1"/>
-    <w:lsdException w:name="heading 1" w:semiHidden="0" w:uiPriority="9" w:unhideWhenUsed="0" w:qFormat="1"/>
-    <w:lsdException w:name="heading 2" w:uiPriority="9" w:qFormat="1"/>
-    <w:lsdException w:name="heading 3" w:uiPriority="9" w:qFormat="1"/>
-    <w:lsdException w:name="heading 4" w:uiPriority="9" w:qFormat="1"/>
-    <w:lsdException w:name="heading 5" w:uiPriority="9" w:qFormat="1"/>
-    <w:lsdException w:name="heading 6" w:uiPriority="9" w:qFormat="1"/>
-    <w:lsdException w:name="heading 7" w:uiPriority="9" w:qFormat="1"/>
-    <w:lsdException w:name="heading 8" w:uiPriority="9" w:qFormat="1"/>
-    <w:lsdException w:name="heading 9" w:uiPriority="9" w:qFormat="1"/>
-    <w:lsdException w:name="toc 1" w:uiPriority="39"/>
-    <w:lsdException w:name="toc 2" w:uiPriority="39"/>
-    <w:lsdException w:name="toc 3" w:uiPriority="39"/>
-    <w:lsdException w:name="toc 4" w:uiPriority="39"/>
-    <w:lsdException w:name="toc 5" w:uiPriority="39"/>
-    <w:lsdException w:name="toc 6" w:uiPriority="39"/>
-    <w:lsdException w:name="toc 7" w:uiPriority="39"/>
-    <w:lsdException w:name="toc 8" w:uiPriority="39"/>
-    <w:lsdException w:name="toc 9" w:uiPriority="39"/>
-    <w:lsdException w:name="caption" w:uiPriority="35" w:qFormat="1"/>
-    <w:lsdException w:name="Title" w:semiHidden="0" w:uiPriority="10" w:unhideWhenUsed="0" w:qFormat="1"/>
-    <w:lsdException w:name="Default Paragraph Font" w:uiPriority="1"/>
-    <w:lsdException w:name="Subtitle" w:semiHidden="0" w:uiPriority="11" w:unhideWhenUsed="0" w:qFormat="1"/>
-    <w:lsdException w:name="Strong" w:semiHidden="0" w:uiPriority="22" w:unhideWhenUsed="0" w:qFormat="1"/>
-    <w:lsdException w:name="Emphasis" w:semiHidden="0" w:uiPriority="20" w:unhideWhenUsed="0" w:qFormat="1"/>
-    <w:lsdException w:name="Table Grid" w:semiHidden="0" w:uiPriority="59" w:unhideWhenUsed="0"/>
-    <w:lsdException w:name="Placeholder Text" w:unhideWhenUsed="0"/>
-    <w:lsdException w:name="No Spacing" w:semiHidden="0" w:uiPriority="1" w:unhideWhenUsed="0" w:qFormat="1"/>
-    <w:lsdException w:name="Light Shading" w:semiHidden="0" w:uiPriority="60" w:unhideWhenUsed="0"/>
-    <w:lsdException w:name="Light List" w:semiHidden="0" w:uiPriority="61" w:unhideWhenUsed="0"/>
-    <w:lsdException w:name="Light Grid" w:semiHidden="0" w:uiPriority="62" w:unhideWhenUsed="0"/>
-    <w:lsdException w:name="Medium Shading 1" w:semiHidden="0" w:uiPriority="63" w:unhideWhenUsed="0"/>
-    <w:lsdException w:name="Medium Shading 2" w:semiHidden="0" w:uiPriority="64" w:unhideWhenUsed="0"/>
-    <w:lsdException w:name="Medium List 1" w:semiHidden="0" w:uiPriority="65" w:unhideWhenUsed="0"/>
-    <w:lsdException w:name="Medium List 2" w:semiHidden="0" w:uiPriority="66" w:unhideWhenUsed="0"/>
-    <w:lsdException w:name="Medium Grid 1" w:semiHidden="0" w:uiPriority="67" w:unhideWhenUsed="0"/>
-    <w:lsdException w:name="Medium Grid 2" w:semiHidden="0" w:uiPriority="68" w:unhideWhenUsed="0"/>
-    <w:lsdException w:name="Medium Grid 3" w:semiHidden="0" w:uiPriority="69" w:unhideWhenUsed="0"/>
-    <w:lsdException w:name="Dark List" w:semiHidden="0" w:uiPriority="70" w:unhideWhenUsed="0"/>
-    <w:lsdException w:name="Colorful Shading" w:semiHidden="0" w:uiPriority="71" w:unhideWhenUsed="0"/>
-    <w:lsdException w:name="Colorful List" w:semiHidden="0" w:uiPriority="72" w:unhideWhenUsed="0"/>
-    <w:lsdException w:name="Colorful Grid" w:semiHidden="0" w:uiPriority="73" w:unhideWhenUsed="0"/>
-    <w:lsdException w:name="Light Shading Accent 1" w:semiHidden="0" w:uiPriority="60" w:unhideWhenUsed="0"/>
-    <w:lsdException w:name="Light List Accent 1" w:semiHidden="0" w:uiPriority="61" w:unhideWhenUsed="0"/>
-    <w:lsdException w:name="Light Grid Accent 1" w:semiHidden="0" w:uiPriority="62" w:unhideWhenUsed="0"/>
-    <w:lsdException w:name="Medium Shading 1 Accent 1" w:semiHidden="0" w:uiPriority="63" w:unhideWhenUsed="0"/>
-    <w:lsdException w:name="Medium Shading 2 Accent 1" w:semiHidden="0" w:uiPriority="64" w:unhideWhenUsed="0"/>
-    <w:lsdException w:name="Medium List 1 Accent 1" w:semiHidden="0" w:uiPriority="65" w:unhideWhenUsed="0"/>
-    <w:lsdException w:name="Revision" w:unhideWhenUsed="0"/>
-    <w:lsdException w:name="List Paragraph" w:semiHidden="0" w:uiPriority="34" w:unhideWhenUsed="0" w:qFormat="1"/>
-    <w:lsdException w:name="Quote" w:semiHidden="0" w:uiPriority="29" w:unhideWhenUsed="0" w:qFormat="1"/>
-    <w:lsdException w:name="Intense Quote" w:semiHidden="0" w:uiPriority="30" w:unhideWhenUsed="0" w:qFormat="1"/>
-    <w:lsdException w:name="Medium List 2 Accent 1" w:semiHidden="0" w:uiPriority="66" w:unhideWhenUsed="0"/>
-    <w:lsdException w:name="Medium Grid 1 Accent 1" w:semiHidden="0" w:uiPriority="67" w:unhideWhenUsed="0"/>
-    <w:lsdException w:name="Medium Grid 2 Accent 1" w:semiHidden="0" w:uiPriority="68" w:unhideWhenUsed="0"/>
-    <w:lsdException w:name="Medium Grid 3 Accent 1" w:semiHidden="0" w:uiPriority="69" w:unhideWhenUsed="0"/>
-    <w:lsdException w:name="Dark List Accent 1" w:semiHidden="0" w:uiPriority="70" w:unhideWhenUsed="0"/>
-    <w:lsdException w:name="Colorful Shading Accent 1" w:semiHidden="0" w:uiPriority="71" w:unhideWhenUsed="0"/>
-    <w:lsdException w:name="Colorful List Accent 1" w:semiHidden="0" w:uiPriority="72" w:unhideWhenUsed="0"/>
-    <w:lsdException w:name="Colorful Grid Accent 1" w:semiHidden="0" w:uiPriority="73" w:unhideWhenUsed="0"/>
-    <w:lsdException w:name="Light Shading Accent 2" w:semiHidden="0" w:uiPriority="60" w:unhideWhenUsed="0"/>
-    <w:lsdException w:name="Light List Accent 2" w:semiHidden="0" w:uiPriority="61" w:unhideWhenUsed="0"/>
-    <w:lsdException w:name="Light Grid Accent 2" w:semiHidden="0" w:uiPriority="62" w:unhideWhenUsed="0"/>
-    <w:lsdException w:name="Medium Shading 1 Accent 2" w:semiHidden="0" w:uiPriority="63" w:unhideWhenUsed="0"/>
-    <w:lsdException w:name="Medium Shading 2 Accent 2" w:semiHidden="0" w:uiPriority="64" w:unhideWhenUsed="0"/>
-    <w:lsdException w:name="Medium List 1 Accent 2" w:semiHidden="0" w:uiPriority="65" w:unhideWhenUsed="0"/>
-    <w:lsdException w:name="Medium List 2 Accent 2" w:semiHidden="0" w:uiPriority="66" w:unhideWhenUsed="0"/>
-    <w:lsdException w:name="Medium Grid 1 Accent 2" w:semiHidden="0" w:uiPriority="67" w:unhideWhenUsed="0"/>
-    <w:lsdException w:name="Medium Grid 2 Accent 2" w:semiHidden="0" w:uiPriority="68" w:unhideWhenUsed="0"/>
-    <w:lsdException w:name="Medium Grid 3 Accent 2" w:semiHidden="0" w:uiPriority="69" w:unhideWhenUsed="0"/>
-    <w:lsdException w:name="Dark List Accent 2" w:semiHidden="0" w:uiPriority="70" w:unhideWhenUsed="0"/>
-    <w:lsdException w:name="Colorful Shading Accent 2" w:semiHidden="0" w:uiPriority="71" w:unhideWhenUsed="0"/>
-    <w:lsdException w:name="Colorful List Accent 2" w:semiHidden="0" w:uiPriority="72" w:unhideWhenUsed="0"/>
-    <w:lsdException w:name="Colorful Grid Accent 2" w:semiHidden="0" w:uiPriority="73" w:unhideWhenUsed="0"/>
-    <w:lsdException w:name="Light Shading Accent 3" w:semiHidden="0" w:uiPriority="60" w:unhideWhenUsed="0"/>
-    <w:lsdException w:name="Light List Accent 3" w:semiHidden="0" w:uiPriority="61" w:unhideWhenUsed="0"/>
-    <w:lsdException w:name="Light Grid Accent 3" w:semiHidden="0" w:uiPriority="62" w:unhideWhenUsed="0"/>
-    <w:lsdException w:name="Medium Shading 1 Accent 3" w:semiHidden="0" w:uiPriority="63" w:unhideWhenUsed="0"/>
-    <w:lsdException w:name="Medium Shading 2 Accent 3" w:semiHidden="0" w:uiPriority="64" w:unhideWhenUsed="0"/>
-    <w:lsdException w:name="Medium List 1 Accent 3" w:semiHidden="0" w:uiPriority="65" w:unhideWhenUsed="0"/>
-    <w:lsdException w:name="Medium List 2 Accent 3" w:semiHidden="0" w:uiPriority="66" w:unhideWhenUsed="0"/>
-    <w:lsdException w:name="Medium Grid 1 Accent 3" w:semiHidden="0" w:uiPriority="67" w:unhideWhenUsed="0"/>
-    <w:lsdException w:name="Medium Grid 2 Accent 3" w:semiHidden="0" w:uiPriority="68" w:unhideWhenUsed="0"/>
-    <w:lsdException w:name="Medium Grid 3 Accent 3" w:semiHidden="0" w:uiPriority="69" w:unhideWhenUsed="0"/>
-    <w:lsdException w:name="Dark List Accent 3" w:semiHidden="0" w:uiPriority="70" w:unhideWhenUsed="0"/>
-    <w:lsdException w:name="Colorful Shading Accent 3" w:semiHidden="0" w:uiPriority="71" w:unhideWhenUsed="0"/>
-    <w:lsdException w:name="Colorful List Accent 3" w:semiHidden="0" w:uiPriority="72" w:unhideWhenUsed="0"/>
-    <w:lsdException w:name="Colorful Grid Accent 3" w:semiHidden="0" w:uiPriority="73" w:unhideWhenUsed="0"/>
-    <w:lsdException w:name="Light Shading Accent 4" w:semiHidden="0" w:uiPriority="60" w:unhideWhenUsed="0"/>
-    <w:lsdException w:name="Light List Accent 4" w:semiHidden="0" w:uiPriority="61" w:unhideWhenUsed="0"/>
-    <w:lsdException w:name="Light Grid Accent 4" w:semiHidden="0" w:uiPriority="62" w:unhideWhenUsed="0"/>
-    <w:lsdException w:name="Medium Shading 1 Accent 4" w:semiHidden="0" w:uiPriority="63" w:unhideWhenUsed="0"/>
-    <w:lsdException w:name="Medium Shading 2 Accent 4" w:semiHidden="0" w:uiPriority="64" w:unhideWhenUsed="0"/>
-    <w:lsdException w:name="Medium List 1 Accent 4" w:semiHidden="0" w:uiPriority="65" w:unhideWhenUsed="0"/>
-    <w:lsdException w:name="Medium List 2 Accent 4" w:semiHidden="0" w:uiPriority="66" w:unhideWhenUsed="0"/>
-    <w:lsdException w:name="Medium Grid 1 Accent 4" w:semiHidden="0" w:uiPriority="67" w:unhideWhenUsed="0"/>
-    <w:lsdException w:name="Medium Grid 2 Accent 4" w:semiHidden="0" w:uiPriority="68" w:unhideWhenUsed="0"/>
-    <w:lsdException w:name="Medium Grid 3 Accent 4" w:semiHidden="0" w:uiPriority="69" w:unhideWhenUsed="0"/>
-    <w:lsdException w:name="Dark List Accent 4" w:semiHidden="0" w:uiPriority="70" w:unhideWhenUsed="0"/>
-    <w:lsdException w:name="Colorful Shading Accent 4" w:semiHidden="0" w:uiPriority="71" w:unhideWhenUsed="0"/>
-    <w:lsdException w:name="Colorful List Accent 4" w:semiHidden="0" w:uiPriority="72" w:unhideWhenUsed="0"/>
-    <w:lsdException w:name="Colorful Grid Accent 4" w:semiHidden="0" w:uiPriority="73" w:unhideWhenUsed="0"/>
-    <w:lsdException w:name="Light Shading Accent 5" w:semiHidden="0" w:uiPriority="60" w:unhideWhenUsed="0"/>
-    <w:lsdException w:name="Light List Accent 5" w:semiHidden="0" w:uiPriority="61" w:unhideWhenUsed="0"/>
-    <w:lsdException w:name="Light Grid Accent 5" w:semiHidden="0" w:uiPriority="62" w:unhideWhenUsed="0"/>
-    <w:lsdException w:name="Medium Shading 1 Accent 5" w:semiHidden="0" w:uiPriority="63" w:unhideWhenUsed="0"/>
-    <w:lsdException w:name="Medium Shading 2 Accent 5" w:semiHidden="0" w:uiPriority="64" w:unhideWhenUsed="0"/>
-    <w:lsdException w:name="Medium List 1 Accent 5" w:semiHidden="0" w:uiPriority="65" w:unhideWhenUsed="0"/>
-    <w:lsdException w:name="Medium List 2 Accent 5" w:semiHidden="0" w:uiPriority="66" w:unhideWhenUsed="0"/>
-    <w:lsdException w:name="Medium Grid 1 Accent 5" w:semiHidden="0" w:uiPriority="67" w:unhideWhenUsed="0"/>
-    <w:lsdException w:name="Medium Grid 2 Accent 5" w:semiHidden="0" w:uiPriority="68" w:unhideWhenUsed="0"/>
-    <w:lsdException w:name="Medium Grid 3 Accent 5" w:semiHidden="0" w:uiPriority="69" w:unhideWhenUsed="0"/>
-    <w:lsdException w:name="Dark List Accent 5" w:semiHidden="0" w:uiPriority="70" w:unhideWhenUsed="0"/>
-    <w:lsdException w:name="Colorful Shading Accent 5" w:semiHidden="0" w:uiPriority="71" w:unhideWhenUsed="0"/>
-    <w:lsdException w:name="Colorful List Accent 5" w:semiHidden="0" w:uiPriority="72" w:unhideWhenUsed="0"/>
-    <w:lsdException w:name="Colorful Grid Accent 5" w:semiHidden="0" w:uiPriority="73" w:unhideWhenUsed="0"/>
-    <w:lsdException w:name="Light Shading Accent 6" w:semiHidden="0" w:uiPriority="60" w:unhideWhenUsed="0"/>
-    <w:lsdException w:name="Light List Accent 6" w:semiHidden="0" w:uiPriority="61" w:unhideWhenUsed="0"/>
-    <w:lsdException w:name="Light Grid Accent 6" w:semiHidden="0" w:uiPriority="62" w:unhideWhenUsed="0"/>
-    <w:lsdException w:name="Medium Shading 1 Accent 6" w:semiHidden="0" w:uiPriority="63" w:unhideWhenUsed="0"/>
-    <w:lsdException w:name="Medium Shading 2 Accent 6" w:semiHidden="0" w:uiPriority="64" w:unhideWhenUsed="0"/>
-    <w:lsdException w:name="Medium List 1 Accent 6" w:semiHidden="0" w:uiPriority="65" w:unhideWhenUsed="0"/>
-    <w:lsdException w:name="Medium List 2 Accent 6" w:semiHidden="0" w:uiPriority="66" w:unhideWhenUsed="0"/>
-    <w:lsdException w:name="Medium Grid 1 Accent 6" w:semiHidden="0" w:uiPriority="67" w:unhideWhenUsed="0"/>
-    <w:lsdException w:name="Medium Grid 2 Accent 6" w:semiHidden="0" w:uiPriority="68" w:unhideWhenUsed="0"/>
-    <w:lsdException w:name="Medium Grid 3 Accent 6" w:semiHidden="0" w:uiPriority="69" w:unhideWhenUsed="0"/>
-    <w:lsdException w:name="Dark List Accent 6" w:semiHidden="0" w:uiPriority="70" w:unhideWhenUsed="0"/>
-    <w:lsdException w:name="Colorful Shading Accent 6" w:semiHidden="0" w:uiPriority="71" w:unhideWhenUsed="0"/>
-    <w:lsdException w:name="Colorful List Accent 6" w:semiHidden="0" w:uiPriority="72" w:unhideWhenUsed="0"/>
-    <w:lsdException w:name="Colorful Grid Accent 6" w:semiHidden="0" w:uiPriority="73" w:unhideWhenUsed="0"/>
-    <w:lsdException w:name="Subtle Emphasis" w:semiHidden="0" w:uiPriority="19" w:unhideWhenUsed="0" w:qFormat="1"/>
-    <w:lsdException w:name="Intense Emphasis" w:semiHidden="0" w:uiPriority="21" w:unhideWhenUsed="0" w:qFormat="1"/>
-    <w:lsdException w:name="Subtle Reference" w:semiHidden="0" w:uiPriority="31" w:unhideWhenUsed="0" w:qFormat="1"/>
-    <w:lsdException w:name="Intense Reference" w:semiHidden="0" w:uiPriority="32" w:unhideWhenUsed="0" w:qFormat="1"/>
-    <w:lsdException w:name="Book Title" w:semiHidden="0" w:uiPriority="33" w:unhideWhenUsed="0" w:qFormat="1"/>
-    <w:lsdException w:name="Bibliography" w:uiPriority="37"/>
-    <w:lsdException w:name="TOC Heading" w:uiPriority="39" w:qFormat="1"/>
-  </w:latentStyles>
-  <w:style w:type="paragraph" w:default="1" w:styleId="a">
-    <w:name w:val="Normal"/>
-    <w:qFormat/>
-    <w:pPr>
-      <w:widowControl w:val="0"/>
-      <w:jc w:val="both"/>
-    </w:pPr>
-  </w:style>
-  <w:style w:type="character" w:default="1" w:styleId="a0">
-    <w:name w:val="Default Paragraph Font"/>
-    <w:uiPriority w:val="1"/>
-    <w:semiHidden/>
-    <w:unhideWhenUsed/>
-  </w:style>
-  <w:style w:type="table" w:default="1" w:styleId="a1">
-    <w:name w:val="Normal Table"/>
-    <w:uiPriority w:val="99"/>
-    <w:semiHidden/>
-    <w:unhideWhenUsed/>
-    <w:tblPr>
-      <w:tblInd w:w="0" w:type="dxa"/>
-      <w:tblCellMar>
-        <w:top w:w="0" w:type="dxa"/>
-        <w:left w:w="108" w:type="dxa"/>
-        <w:bottom w:w="0" w:type="dxa"/>
-        <w:right w:w="108" w:type="dxa"/>
-      </w:tblCellMar>
-    </w:tblPr>
-  </w:style>
-  <w:style w:type="numbering" w:default="1" w:styleId="a2">
-    <w:name w:val="No List"/>
-    <w:uiPriority w:val="99"/>
-    <w:semiHidden/>
-    <w:unhideWhenUsed/>
-  </w:style>
-  <w:style w:type="paragraph" w:styleId="a3">
-    <w:name w:val="header"/>
-    <w:basedOn w:val="a"/>
-    <w:link w:val="Char"/>
-    <w:uiPriority w:val="99"/>
-    <w:unhideWhenUsed/>
-    <w:rsid w:val="009E38D7"/>
-    <w:pPr>
-      <w:pBdr>
-        <w:bottom w:val="single" w:sz="6" w:space="1" w:color="auto"/>
-      </w:pBdr>
-      <w:tabs>
-        <w:tab w:val="center" w:pos="4153"/>
-        <w:tab w:val="right" w:pos="8306"/>
-      </w:tabs>
-      <w:snapToGrid w:val="0"/>
-      <w:jc w:val="center"/>
-    </w:pPr>
-    <w:rPr>
-      <w:sz w:val="18"/>
-      <w:szCs w:val="18"/>
-    </w:rPr>
-  </w:style>
-  <w:style w:type="character" w:customStyle="1" w:styleId="Char">
-    <w:name w:val="页眉 Char"/>
-    <w:basedOn w:val="a0"/>
-    <w:link w:val="a3"/>
-    <w:uiPriority w:val="99"/>
-    <w:rsid w:val="009E38D7"/>
-    <w:rPr>
-      <w:sz w:val="18"/>
-      <w:szCs w:val="18"/>
-    </w:rPr>
-  </w:style>
-  <w:style w:type="paragraph" w:styleId="a4">
-    <w:name w:val="footer"/>
-    <w:basedOn w:val="a"/>
-    <w:link w:val="Char0"/>
-    <w:uiPriority w:val="99"/>
-    <w:unhideWhenUsed/>
-    <w:rsid w:val="009E38D7"/>
-    <w:pPr>
-      <w:tabs>
-        <w:tab w:val="center" w:pos="4153"/>
-        <w:tab w:val="right" w:pos="8306"/>
-      </w:tabs>
-      <w:snapToGrid w:val="0"/>
-      <w:jc w:val="left"/>
-    </w:pPr>
-    <w:rPr>
-      <w:sz w:val="18"/>
-      <w:szCs w:val="18"/>
-    </w:rPr>
-  </w:style>
-  <w:style w:type="character" w:customStyle="1" w:styleId="Char0">
-    <w:name w:val="页脚 Char"/>
-    <w:basedOn w:val="a0"/>
-    <w:link w:val="a4"/>
-    <w:uiPriority w:val="99"/>
-    <w:rsid w:val="009E38D7"/>
-    <w:rPr>
-      <w:sz w:val="18"/>
-      <w:szCs w:val="18"/>
-    </w:rPr>
-  </w:style>
-  <w:style w:type="paragraph" w:styleId="a5">
-    <w:name w:val="List Paragraph"/>
-    <w:basedOn w:val="a"/>
-    <w:uiPriority w:val="34"/>
-    <w:qFormat/>
-    <w:rsid w:val="009E38D7"/>
-    <w:pPr>
-      <w:ind w:firstLineChars="200" w:firstLine="420"/>
-    </w:pPr>
-  </w:style>
-  <w:style w:type="character" w:styleId="a6">
+  <w:style w:type="character" w:styleId="a8">
     <w:name w:val="Hyperlink"/>
     <w:basedOn w:val="a0"/>
     <w:uiPriority w:val="99"/>

--- a/word/child_edu.docx
+++ b/word/child_edu.docx
@@ -1243,6 +1243,430 @@
     </w:p>
     <w:p>
       <w:pPr>
+        <w:jc w:val="left"/>
+      </w:pPr>
+    </w:p>
+    <w:p>
+      <w:pPr>
+        <w:jc w:val="left"/>
+      </w:pPr>
+    </w:p>
+    <w:p>
+      <w:pPr>
+        <w:jc w:val="left"/>
+      </w:pPr>
+    </w:p>
+    <w:p>
+      <w:pPr>
+        <w:jc w:val="left"/>
+      </w:pPr>
+    </w:p>
+    <w:p>
+      <w:pPr>
+        <w:jc w:val="left"/>
+      </w:pPr>
+    </w:p>
+    <w:p>
+      <w:pPr>
+        <w:jc w:val="left"/>
+        <w:rPr>
+          <w:rFonts w:hint="eastAsia"/>
+        </w:rPr>
+      </w:pPr>
+      <w:r>
+        <w:rPr>
+          <w:rFonts w:hint="eastAsia"/>
+        </w:rPr>
+        <w:lastRenderedPageBreak/>
+        <w:t>憨爸在美国</w:t>
+      </w:r>
+      <w:r>
+        <w:rPr>
+          <w:rFonts w:hint="eastAsia"/>
+        </w:rPr>
+        <w:t>:</w:t>
+      </w:r>
+    </w:p>
+    <w:p>
+      <w:pPr>
+        <w:jc w:val="left"/>
+        <w:rPr>
+          <w:rFonts w:hint="eastAsia"/>
+        </w:rPr>
+      </w:pPr>
+      <w:r>
+        <w:rPr>
+          <w:rFonts w:hint="eastAsia"/>
+        </w:rPr>
+        <w:t>【</w:t>
+      </w:r>
+      <w:r>
+        <w:rPr>
+          <w:rFonts w:hint="eastAsia"/>
+        </w:rPr>
+        <w:t>1</w:t>
+      </w:r>
+      <w:r>
+        <w:rPr>
+          <w:rFonts w:hint="eastAsia"/>
+        </w:rPr>
+        <w:t>】</w:t>
+      </w:r>
+      <w:r>
+        <w:rPr>
+          <w:rFonts w:hint="eastAsia"/>
+        </w:rPr>
+        <w:t>BBC</w:t>
+      </w:r>
+      <w:r>
+        <w:rPr>
+          <w:rFonts w:hint="eastAsia"/>
+        </w:rPr>
+        <w:t>积木英语观看链接如下</w:t>
+      </w:r>
+    </w:p>
+    <w:p>
+      <w:pPr>
+        <w:jc w:val="left"/>
+      </w:pPr>
+      <w:r>
+        <w:t>https://search.bilibili.com/all?keyword=alphablocks</w:t>
+      </w:r>
+    </w:p>
+    <w:p>
+      <w:pPr>
+        <w:jc w:val="left"/>
+      </w:pPr>
+    </w:p>
+    <w:p>
+      <w:pPr>
+        <w:jc w:val="left"/>
+        <w:rPr>
+          <w:rFonts w:hint="eastAsia"/>
+        </w:rPr>
+      </w:pPr>
+      <w:r>
+        <w:rPr>
+          <w:rFonts w:hint="eastAsia"/>
+        </w:rPr>
+        <w:t>【</w:t>
+      </w:r>
+      <w:r>
+        <w:rPr>
+          <w:rFonts w:hint="eastAsia"/>
+        </w:rPr>
+        <w:t>2</w:t>
+      </w:r>
+      <w:r>
+        <w:rPr>
+          <w:rFonts w:hint="eastAsia"/>
+        </w:rPr>
+        <w:t>】</w:t>
+      </w:r>
+      <w:r>
+        <w:rPr>
+          <w:rFonts w:hint="eastAsia"/>
+        </w:rPr>
+        <w:t>BBC</w:t>
+      </w:r>
+      <w:r>
+        <w:rPr>
+          <w:rFonts w:hint="eastAsia"/>
+        </w:rPr>
+        <w:t>积木英语单词表、自然拼读词根表</w:t>
+      </w:r>
+    </w:p>
+    <w:p>
+      <w:pPr>
+        <w:jc w:val="left"/>
+        <w:rPr>
+          <w:rFonts w:hint="eastAsia"/>
+        </w:rPr>
+      </w:pPr>
+      <w:r>
+        <w:rPr>
+          <w:rFonts w:hint="eastAsia"/>
+        </w:rPr>
+        <w:t>链接</w:t>
+      </w:r>
+      <w:r>
+        <w:rPr>
+          <w:rFonts w:hint="eastAsia"/>
+        </w:rPr>
+        <w:t xml:space="preserve">: https://pan.baidu.com/s/1tOdAgz0C6_TIqEvSxtG-qA </w:t>
+      </w:r>
+      <w:r>
+        <w:rPr>
+          <w:rFonts w:hint="eastAsia"/>
+        </w:rPr>
+        <w:t>提取码</w:t>
+      </w:r>
+      <w:r>
+        <w:rPr>
+          <w:rFonts w:hint="eastAsia"/>
+        </w:rPr>
+        <w:t>: r2xi</w:t>
+      </w:r>
+    </w:p>
+    <w:p>
+      <w:pPr>
+        <w:jc w:val="left"/>
+        <w:rPr>
+          <w:rFonts w:hint="eastAsia"/>
+        </w:rPr>
+      </w:pPr>
+      <w:r>
+        <w:rPr>
+          <w:rFonts w:hint="eastAsia"/>
+        </w:rPr>
+        <w:t>或者：</w:t>
+      </w:r>
+      <w:r>
+        <w:rPr>
+          <w:rFonts w:hint="eastAsia"/>
+        </w:rPr>
+        <w:t>https://share.weiyun.com/5rhnltG</w:t>
+      </w:r>
+    </w:p>
+    <w:p>
+      <w:pPr>
+        <w:jc w:val="left"/>
+      </w:pPr>
+    </w:p>
+    <w:p>
+      <w:pPr>
+        <w:jc w:val="left"/>
+        <w:rPr>
+          <w:rFonts w:hint="eastAsia"/>
+        </w:rPr>
+      </w:pPr>
+      <w:r>
+        <w:rPr>
+          <w:rFonts w:hint="eastAsia"/>
+        </w:rPr>
+        <w:t>【</w:t>
+      </w:r>
+      <w:r>
+        <w:rPr>
+          <w:rFonts w:hint="eastAsia"/>
+        </w:rPr>
+        <w:t>3</w:t>
+      </w:r>
+      <w:r>
+        <w:rPr>
+          <w:rFonts w:hint="eastAsia"/>
+        </w:rPr>
+        <w:t>】《</w:t>
+      </w:r>
+      <w:r>
+        <w:rPr>
+          <w:rFonts w:hint="eastAsia"/>
+        </w:rPr>
+        <w:t>Meet the Alphablocks</w:t>
+      </w:r>
+      <w:r>
+        <w:rPr>
+          <w:rFonts w:hint="eastAsia"/>
+        </w:rPr>
+        <w:t>》</w:t>
+      </w:r>
+      <w:r>
+        <w:rPr>
+          <w:rFonts w:hint="eastAsia"/>
+        </w:rPr>
+        <w:t>IOS</w:t>
+      </w:r>
+      <w:r>
+        <w:rPr>
+          <w:rFonts w:hint="eastAsia"/>
+        </w:rPr>
+        <w:t>按照地址如下，没有安卓版本</w:t>
+      </w:r>
+    </w:p>
+    <w:p>
+      <w:pPr>
+        <w:jc w:val="left"/>
+      </w:pPr>
+      <w:r>
+        <w:t>https://itunes.apple.com/cn/app/meet-the-alphablocks!/id938119032</w:t>
+      </w:r>
+    </w:p>
+    <w:p>
+      <w:pPr>
+        <w:jc w:val="left"/>
+      </w:pPr>
+    </w:p>
+    <w:p>
+      <w:pPr>
+        <w:jc w:val="left"/>
+      </w:pPr>
+    </w:p>
+    <w:p>
+      <w:pPr>
+        <w:jc w:val="left"/>
+        <w:rPr>
+          <w:rFonts w:hint="eastAsia"/>
+        </w:rPr>
+      </w:pPr>
+      <w:r>
+        <w:rPr>
+          <w:rFonts w:hint="eastAsia"/>
+        </w:rPr>
+        <w:t>憨爸在美国</w:t>
+      </w:r>
+      <w:r>
+        <w:rPr>
+          <w:rFonts w:hint="eastAsia"/>
+        </w:rPr>
+        <w:t>:</w:t>
+      </w:r>
+    </w:p>
+    <w:p>
+      <w:pPr>
+        <w:jc w:val="left"/>
+        <w:rPr>
+          <w:rFonts w:hint="eastAsia"/>
+        </w:rPr>
+      </w:pPr>
+      <w:r>
+        <w:rPr>
+          <w:rFonts w:hint="eastAsia"/>
+        </w:rPr>
+        <w:t>【</w:t>
+      </w:r>
+      <w:r>
+        <w:rPr>
+          <w:rFonts w:hint="eastAsia"/>
+        </w:rPr>
+        <w:t>4</w:t>
+      </w:r>
+      <w:r>
+        <w:rPr>
+          <w:rFonts w:hint="eastAsia"/>
+        </w:rPr>
+        <w:t>】我写了不少关于学习自然拼读的文章，文章合辑如下：</w:t>
+      </w:r>
+    </w:p>
+    <w:p>
+      <w:pPr>
+        <w:jc w:val="left"/>
+      </w:pPr>
+      <w:r>
+        <w:t>https://mp.weixin.qq.com/mp/homepage?__biz=MzAwMDE4NTY4OA==&amp;hid=15&amp;sn=cd32ac0be57aa0a2eb5680c0ecef8ec7</w:t>
+      </w:r>
+    </w:p>
+    <w:p>
+      <w:pPr>
+        <w:jc w:val="left"/>
+      </w:pPr>
+    </w:p>
+    <w:p>
+      <w:pPr>
+        <w:jc w:val="left"/>
+        <w:rPr>
+          <w:rFonts w:hint="eastAsia"/>
+        </w:rPr>
+      </w:pPr>
+      <w:r>
+        <w:rPr>
+          <w:rFonts w:hint="eastAsia"/>
+        </w:rPr>
+        <w:t>【</w:t>
+      </w:r>
+      <w:r>
+        <w:rPr>
+          <w:rFonts w:hint="eastAsia"/>
+        </w:rPr>
+        <w:t>5</w:t>
+      </w:r>
+      <w:r>
+        <w:rPr>
+          <w:rFonts w:hint="eastAsia"/>
+        </w:rPr>
+        <w:t>】</w:t>
+      </w:r>
+      <w:r>
+        <w:rPr>
+          <w:rFonts w:hint="eastAsia"/>
+        </w:rPr>
+        <w:t>BBC</w:t>
+      </w:r>
+      <w:r>
+        <w:rPr>
+          <w:rFonts w:hint="eastAsia"/>
+        </w:rPr>
+        <w:t>的音标发音课程观看链接如下：</w:t>
+      </w:r>
+    </w:p>
+    <w:p>
+      <w:pPr>
+        <w:jc w:val="left"/>
+      </w:pPr>
+      <w:r>
+        <w:t>https://v.qq.com/x/page/q0372s9b90d.html</w:t>
+      </w:r>
+    </w:p>
+    <w:p>
+      <w:pPr>
+        <w:jc w:val="left"/>
+      </w:pPr>
+    </w:p>
+    <w:p>
+      <w:pPr>
+        <w:jc w:val="left"/>
+        <w:rPr>
+          <w:rFonts w:hint="eastAsia"/>
+        </w:rPr>
+      </w:pPr>
+      <w:r>
+        <w:rPr>
+          <w:rFonts w:hint="eastAsia"/>
+        </w:rPr>
+        <w:t>【</w:t>
+      </w:r>
+      <w:r>
+        <w:rPr>
+          <w:rFonts w:hint="eastAsia"/>
+        </w:rPr>
+        <w:t>6</w:t>
+      </w:r>
+      <w:r>
+        <w:rPr>
+          <w:rFonts w:hint="eastAsia"/>
+        </w:rPr>
+        <w:t>】单词卡片制作网址：</w:t>
+      </w:r>
+    </w:p>
+    <w:p>
+      <w:pPr>
+        <w:jc w:val="left"/>
+      </w:pPr>
+      <w:hyperlink r:id="rId17" w:history="1">
+        <w:r>
+          <w:rPr>
+            <w:rStyle w:val="a8"/>
+          </w:rPr>
+          <w:t>http://www.sightwords.com/sight-words/games/memory/card-creator/</w:t>
+        </w:r>
+      </w:hyperlink>
+    </w:p>
+    <w:p>
+      <w:pPr>
+        <w:jc w:val="left"/>
+      </w:pPr>
+    </w:p>
+    <w:p>
+      <w:pPr>
+        <w:jc w:val="left"/>
+        <w:rPr>
+          <w:rFonts w:hint="eastAsia"/>
+        </w:rPr>
+      </w:pPr>
+      <w:bookmarkStart w:id="0" w:name="_GoBack"/>
+      <w:bookmarkEnd w:id="0"/>
+    </w:p>
+    <w:p>
+      <w:pPr>
         <w:pStyle w:val="a7"/>
         <w:numPr>
           <w:ilvl w:val="0"/>
@@ -1280,7 +1704,7 @@
         </w:rPr>
         <w:t xml:space="preserve">  </w:t>
       </w:r>
-      <w:hyperlink r:id="rId17" w:history="1">
+      <w:hyperlink r:id="rId18" w:history="1">
         <w:r>
           <w:rPr>
             <w:rStyle w:val="a8"/>
@@ -1343,19 +1767,12 @@
       <w:r>
         <w:t xml:space="preserve"> </w:t>
       </w:r>
-      <w:hyperlink r:id="rId18" w:history="1">
+      <w:hyperlink r:id="rId19" w:history="1">
         <w:r>
           <w:rPr>
             <w:rStyle w:val="a8"/>
           </w:rPr>
-          <w:t>https://m.v.qq.com/x/cover/s/s8qv1z3afbupc8r.html?vid=7bmyl2Se316&amp;type=27&amp;shar</w:t>
-        </w:r>
-        <w:r>
-          <w:rPr>
-            <w:rStyle w:val="a8"/>
-          </w:rPr>
-          <w:lastRenderedPageBreak/>
-          <w:t>ePlayNumTag=0&amp;ptag=4_6.4.2.21975_copy</w:t>
+          <w:t>https://m.v.qq.com/x/cover/s/s8qv1z3afbupc8r.html?vid=7bmyl2Se316&amp;type=27&amp;sharePlayNumTag=0&amp;ptag=4_6.4.2.21975_copy</w:t>
         </w:r>
       </w:hyperlink>
     </w:p>
@@ -1373,9 +1790,6 @@
     <w:p>
       <w:pPr>
         <w:jc w:val="left"/>
-        <w:rPr>
-          <w:rFonts w:hint="eastAsia"/>
-        </w:rPr>
       </w:pPr>
       <w:r>
         <w:rPr>
@@ -1383,8 +1797,6 @@
         </w:rPr>
         <w:t>美国学校用的编程网站如下：</w:t>
       </w:r>
-      <w:bookmarkStart w:id="0" w:name="_GoBack"/>
-      <w:bookmarkEnd w:id="0"/>
     </w:p>
     <w:p>
       <w:pPr>
@@ -1397,9 +1809,6 @@
     <w:p>
       <w:pPr>
         <w:jc w:val="left"/>
-        <w:rPr>
-          <w:rFonts w:hint="eastAsia"/>
-        </w:rPr>
       </w:pPr>
       <w:r>
         <w:t>https://code.org/learn</w:t>
